--- a/Caritas-Word/恋童.docx
+++ b/Caritas-Word/恋童.docx
@@ -4,82 +4,110 @@
   <w:body>
     <w:p>
       <w:pPr>
-        <w:spacing w:before="65" w:after="65"/>
-      </w:pPr>
-      <w:r>
-        <w:rPr>
-          <w:rFonts w:hint="eastAsia"/>
+        <w:spacing w:beforeLines="35" w:before="114" w:afterLines="35" w:after="114" w:line="320" w:lineRule="exact"/>
+        <w:rPr>
+          <w:sz w:val="23"/>
+          <w:szCs w:val="23"/>
+        </w:rPr>
+      </w:pPr>
+      <w:r>
+        <w:rPr>
+          <w:rFonts w:hint="eastAsia"/>
+          <w:sz w:val="23"/>
+          <w:szCs w:val="23"/>
         </w:rPr>
         <w:t>#</w:t>
       </w:r>
       <w:r>
         <w:rPr>
           <w:rFonts w:hint="eastAsia"/>
+          <w:sz w:val="23"/>
+          <w:szCs w:val="23"/>
         </w:rPr>
         <w:t>恋童</w:t>
       </w:r>
       <w:r>
         <w:rPr>
           <w:rFonts w:hint="eastAsia"/>
+          <w:sz w:val="23"/>
+          <w:szCs w:val="23"/>
         </w:rPr>
         <w:t>#</w:t>
       </w:r>
     </w:p>
     <w:p>
       <w:pPr>
-        <w:spacing w:before="65" w:after="65"/>
-      </w:pPr>
-    </w:p>
-    <w:p>
-      <w:pPr>
-        <w:spacing w:before="65" w:after="65"/>
+        <w:spacing w:beforeLines="35" w:before="114" w:afterLines="35" w:after="114" w:line="320" w:lineRule="exact"/>
+        <w:rPr>
+          <w:sz w:val="23"/>
+          <w:szCs w:val="23"/>
+        </w:rPr>
+      </w:pPr>
+    </w:p>
+    <w:p>
+      <w:pPr>
+        <w:spacing w:beforeLines="35" w:before="114" w:afterLines="35" w:after="114" w:line="320" w:lineRule="exact"/>
         <w:jc w:val="center"/>
-      </w:pPr>
-      <w:r>
-        <w:rPr>
-          <w:rFonts w:hint="eastAsia"/>
-        </w:rPr>
-        <w:t>问题：</w:t>
-      </w:r>
-      <w:r>
-        <w:rPr>
-          <w:rFonts w:hint="eastAsia"/>
-        </w:rPr>
-        <w:t>老公为了好玩常摸</w:t>
-      </w:r>
-      <w:r>
-        <w:rPr>
-          <w:rFonts w:hint="eastAsia"/>
+        <w:rPr>
+          <w:sz w:val="23"/>
+          <w:szCs w:val="23"/>
+        </w:rPr>
+      </w:pPr>
+      <w:r>
+        <w:rPr>
+          <w:rFonts w:hint="eastAsia"/>
+          <w:sz w:val="23"/>
+          <w:szCs w:val="23"/>
+        </w:rPr>
+        <w:t>问题：老公为了好玩常摸</w:t>
+      </w:r>
+      <w:r>
+        <w:rPr>
+          <w:rFonts w:hint="eastAsia"/>
+          <w:sz w:val="23"/>
+          <w:szCs w:val="23"/>
         </w:rPr>
         <w:t>7</w:t>
       </w:r>
       <w:r>
         <w:rPr>
           <w:rFonts w:hint="eastAsia"/>
+          <w:sz w:val="23"/>
+          <w:szCs w:val="23"/>
         </w:rPr>
         <w:t>岁亲生儿子生殖器和屁股。</w:t>
       </w:r>
     </w:p>
     <w:p>
       <w:pPr>
-        <w:spacing w:before="65" w:after="65"/>
+        <w:spacing w:beforeLines="35" w:before="114" w:afterLines="35" w:after="114" w:line="320" w:lineRule="exact"/>
         <w:jc w:val="center"/>
-      </w:pPr>
-      <w:r>
-        <w:rPr>
-          <w:rFonts w:hint="eastAsia"/>
+        <w:rPr>
+          <w:sz w:val="23"/>
+          <w:szCs w:val="23"/>
+        </w:rPr>
+      </w:pPr>
+      <w:r>
+        <w:rPr>
+          <w:rFonts w:hint="eastAsia"/>
+          <w:sz w:val="23"/>
+          <w:szCs w:val="23"/>
         </w:rPr>
         <w:t>我报警了（警察仅教育了几句）。他现在冷暴力，后面怎样处理？</w:t>
       </w:r>
     </w:p>
     <w:p>
       <w:pPr>
-        <w:spacing w:before="65" w:after="65"/>
-      </w:pPr>
-    </w:p>
-    <w:p>
-      <w:pPr>
-        <w:spacing w:beforeLines="15" w:before="48" w:afterLines="15" w:after="48" w:line="310" w:lineRule="exact"/>
+        <w:spacing w:beforeLines="35" w:before="114" w:afterLines="35" w:after="114" w:line="320" w:lineRule="exact"/>
+        <w:rPr>
+          <w:sz w:val="23"/>
+          <w:szCs w:val="23"/>
+        </w:rPr>
+      </w:pPr>
+    </w:p>
+    <w:p>
+      <w:pPr>
+        <w:spacing w:before="65" w:after="65" w:line="310" w:lineRule="exact"/>
         <w:rPr>
           <w:rFonts w:ascii="点字乐圆体" w:eastAsia="点字乐圆体" w:hAnsi="点字乐圆体"/>
           <w:sz w:val="19"/>
@@ -92,20 +120,31 @@
           <w:sz w:val="19"/>
           <w:szCs w:val="19"/>
         </w:rPr>
-        <w:t>题目描述：</w:t>
-      </w:r>
+        <w:t>题目描述：我是真的忍无可忍。从孩子两三岁起就经常摸他，老说孩子的屁股圆，结实，好捏。有时会摸鸡鸡。我每次发现了就会骂他，他都是笑嘿嘿的说好好好。过不了半天，又再犯。他只要是和儿子一起，他就会这样。和孩子讲故事，他讲着抱着，手就伸进去了，习惯成自然。</w:t>
+      </w:r>
+    </w:p>
+    <w:p>
+      <w:pPr>
+        <w:spacing w:before="65" w:after="65" w:line="310" w:lineRule="exact"/>
+        <w:ind w:firstLine="420"/>
+        <w:rPr>
+          <w:rFonts w:ascii="点字乐圆体" w:eastAsia="点字乐圆体" w:hAnsi="点字乐圆体"/>
+          <w:sz w:val="19"/>
+          <w:szCs w:val="19"/>
+        </w:rPr>
+      </w:pPr>
       <w:r>
         <w:rPr>
           <w:rFonts w:ascii="点字乐圆体" w:eastAsia="点字乐圆体" w:hAnsi="点字乐圆体" w:hint="eastAsia"/>
           <w:sz w:val="19"/>
           <w:szCs w:val="19"/>
         </w:rPr>
-        <w:t>我是真的忍无可忍。从孩子两三岁起就经常摸他，老说孩子的屁股圆，结实，好捏。有时会摸鸡鸡。我每次发现了就会骂他，他都是笑嘿嘿的说好好好。过不了半天，又再犯。他只要是和儿子一起，他就会这样。和孩子讲故事，他讲着抱着，手就伸进去了，习惯成自然。</w:t>
-      </w:r>
-    </w:p>
-    <w:p>
-      <w:pPr>
-        <w:spacing w:beforeLines="15" w:before="48" w:afterLines="15" w:after="48" w:line="310" w:lineRule="exact"/>
+        <w:t>孩子一开始小时，没反应，不懂。我从孩子两三岁稍微懂事起就教他敏感部位不能让人摸，爸爸也不行，教他如果爸爸摸就要走开，要开口说反抗，或者告诉妈妈。孩子一开始也会反抗，但是反抗不过爸爸，会被爸爸抓回去继续抱着，他们就这样打打闹闹，挠痒痒，然后又伸手进去摸。孩子就嘿嘿笑的要跑。大概就这样。每次都是这样，我只要一发现我就会特别生气的呵斥他，但是他就老是笑嘿嘿的说“不会了不会了”</w:t>
+      </w:r>
+    </w:p>
+    <w:p>
+      <w:pPr>
+        <w:spacing w:before="65" w:after="65" w:line="310" w:lineRule="exact"/>
         <w:ind w:firstLine="420"/>
         <w:rPr>
           <w:rFonts w:ascii="点字乐圆体" w:eastAsia="点字乐圆体" w:hAnsi="点字乐圆体"/>
@@ -119,12 +158,12 @@
           <w:sz w:val="19"/>
           <w:szCs w:val="19"/>
         </w:rPr>
-        <w:t>孩子一开始小时，没反应，不懂。我从孩子两三岁稍微懂事起就教他敏感部位不能让人摸，爸爸也不行，教他如果爸爸摸就要走开，要开口说反抗，或者告诉妈妈。孩子一开始也会反抗，但是反抗不过爸爸，会被爸爸抓回去继续抱着，他们就这样打打闹闹，挠痒痒，然后又伸手进去摸。孩子就嘿嘿笑的要跑。大概就这样。每次都是这样，我只要一发现我就会特别生气的呵斥他，但是他就老是笑嘿嘿的说“不会了不会了”</w:t>
-      </w:r>
-    </w:p>
-    <w:p>
-      <w:pPr>
-        <w:spacing w:beforeLines="15" w:before="48" w:afterLines="15" w:after="48" w:line="310" w:lineRule="exact"/>
+        <w:t>我知道这样特别不好，我认为已经算猥亵了！！！我怕他这样会影响孩子心理健康。别人家父母都是生怕孩子受侵犯，他倒好，搞自己儿子！！！！我这边教育孩子保护自己，他那边就蹂躏儿子的生殖器！！！孩子现在都不会反抗了，以为是好玩的，习以为常的事情了！！！！我真的气死了！！！他还有一个坏毛病，就是孩子坐在书桌前写字，做作业，看书，特别认真，他就会忽然走过来，从没抱着孩子，手有时候又伸进去摸，说“儿子你真棒，你真厉害，好好学！”孩子被他这样一打扰，马上分心了，就开始和爸爸打打闹闹。现在孩子7岁了，经常注意力不集中，我觉得完全是因为他爸经常打扰他，打断他学习！！！</w:t>
+      </w:r>
+    </w:p>
+    <w:p>
+      <w:pPr>
+        <w:spacing w:before="65" w:after="65" w:line="310" w:lineRule="exact"/>
         <w:ind w:firstLine="420"/>
         <w:rPr>
           <w:rFonts w:ascii="点字乐圆体" w:eastAsia="点字乐圆体" w:hAnsi="点字乐圆体"/>
@@ -138,12 +177,12 @@
           <w:sz w:val="19"/>
           <w:szCs w:val="19"/>
         </w:rPr>
-        <w:t>我知道这样特别不好，我认为已经算猥亵了！！！我怕他这样会影响孩子心理健康。别人家父母都是生怕孩子受侵犯，他倒好，搞自己儿子！！！！我这边教育孩子保护自己，他那边就蹂躏儿子的生殖器！！！孩子现在都不会反抗了，以为是好玩的，习以为常的事情了！！！！我真的气死了！！！他还有一个坏毛病，就是孩子坐在书桌前写字，做作业，看书，特别认真，他就会忽然走过来，从没抱着孩子，手有时候又伸进去摸，说“儿子你真棒，你真厉害，好好学！”孩子被他这样一打扰，马上分心了，就开始和爸爸打打闹闹。现在孩子7岁了，经常注意力不集中，我觉得完全是因为他爸经常打扰他，打断他学习！！！</w:t>
-      </w:r>
-    </w:p>
-    <w:p>
-      <w:pPr>
-        <w:spacing w:beforeLines="15" w:before="48" w:afterLines="15" w:after="48" w:line="310" w:lineRule="exact"/>
+        <w:t>因为孩子寒假作业还没写完，年初四就开始写作业。想到平时的这些问题，所以年初四晚上我就和他说了，以后不要这样对孩子。他当时答应得好好的。当天晚上我没睡好，一直在担心这个问题。第二天年初五早上八九点我就又非常严肃的和他说了，不要打扰孩子学习，不要在孩子学习时上来摸他，搞他。他也笑嘿嘿的答应了。结果到了十点钟，我在孩子书桌旁给孩子讲作业，儿子在认真听，他爸就上来又抱他，儿子突然就说“妈妈，爸爸又摸我屁股！”我一下子我就特别生气！！！我再三叮嘱，我再强调，他倒好，当耳边风。当时我就特别生气，马上就打了他几拳后背肩膀，骂他是不是有病？他就笑嘿嘿的挡，也没还手。我骂了几句，坐下后又越想越生气，别人家的父母都是生怕自己孩子磕着碰着，他倒好，拖后腿！！！为什么自己孩子比别人家的差？就是因为父母差！！！！怎么就摊上这样的爸爸？？？</w:t>
+      </w:r>
+    </w:p>
+    <w:p>
+      <w:pPr>
+        <w:spacing w:before="65" w:after="65" w:line="310" w:lineRule="exact"/>
         <w:ind w:firstLine="420"/>
         <w:rPr>
           <w:rFonts w:ascii="点字乐圆体" w:eastAsia="点字乐圆体" w:hAnsi="点字乐圆体"/>
@@ -157,12 +196,12 @@
           <w:sz w:val="19"/>
           <w:szCs w:val="19"/>
         </w:rPr>
-        <w:t>因为孩子寒假作业还没写完，年初四就开始写作业。想到平时的这些问题，所以年初四晚上我就和他说了，以后不要这样对孩子。他当时答应得好好的。当天晚上我没睡好，一直在担心这个问题。第二天年初五早上八九点我就又非常严肃的和他说了，不要打扰孩子学习，不要在孩子学习时上来摸他，搞他。他也笑嘿嘿的答应了。结果到了十点钟，我在孩子书桌旁给孩子讲作业，儿子在认真听，他爸就上来又抱他，儿子突然就说“妈妈，爸爸又摸我屁股！”我一下子我就特别生气！！！我再三叮嘱，我再强调，他倒好，当耳边风。当时我就特别生气，马上就打了他几拳后背肩膀，骂他是不是有病？他就笑嘿嘿的挡，也没还手。我骂了几句，坐下后又越想越生气，别人家的父母都是生怕自己孩子磕着碰着，他倒好，拖后腿！！！为什么自己孩子比别人家的差？就是因为父母差！！！！怎么就摊上这样的爸爸？？？</w:t>
-      </w:r>
-    </w:p>
-    <w:p>
-      <w:pPr>
-        <w:spacing w:beforeLines="15" w:before="48" w:afterLines="15" w:after="48" w:line="310" w:lineRule="exact"/>
+        <w:t>我真的气死了，就又骂他是不是性变态？？我说你要是摸的别人的孩子，你早就坐牢了！！我真不明白你为什么要这样！！！你是能得到快感还是心理变态？？？你为什么要摸？？？现在孩子不懂事，以后懂事了，他性早熟呢？他心里有阴影呢！！！！你想摸到几岁？两三岁时我就已经阻止你了，你都不听！！！他就一直不吭声，我就一直骂他，他就被逼急了，吼回来说，“我就是变态！行了吗？我就这样，我就不改！你能接受就接受，不能接受就拉倒！”</w:t>
+      </w:r>
+    </w:p>
+    <w:p>
+      <w:pPr>
+        <w:spacing w:before="65" w:after="65" w:line="310" w:lineRule="exact"/>
         <w:ind w:firstLine="420"/>
         <w:rPr>
           <w:rFonts w:ascii="点字乐圆体" w:eastAsia="点字乐圆体" w:hAnsi="点字乐圆体"/>
@@ -176,12 +215,12 @@
           <w:sz w:val="19"/>
           <w:szCs w:val="19"/>
         </w:rPr>
-        <w:t>我真的气死了，就又骂他是不是性变态？？我说你要是摸的别人的孩子，你早就坐牢了！！我真不明白你为什么要这样！！！你是能得到快感还是心理变态？？？你为什么要摸？？？现在孩子不懂事，以后懂事了，他性早熟呢？他心里有阴影呢！！！！你想摸到几岁？两三岁时我就已经阻止你了，你都不听！！！他就一直不吭声，我就一直骂他，他就被逼急了，吼回来说，“我就是变态！行了吗？我就这样，我就不改！你能接受就接受，不能接受就拉倒！”</w:t>
-      </w:r>
-    </w:p>
-    <w:p>
-      <w:pPr>
-        <w:spacing w:beforeLines="15" w:before="48" w:afterLines="15" w:after="48" w:line="310" w:lineRule="exact"/>
+        <w:t>我就气死了，我说，难道这个事情真的没人能管制你了？我就回到书桌前，看着儿子哭，儿子也不吭声，不敢动，吓怕了。我真可怜儿子！！！！于是我就报警了！！！打110，警察接线员是个女的，一直说这是家庭纠纷，自己处理。我就生气了，我说我要求警察来教育他，来抓他回去坐牢，我看他是不是改不了！！！！</w:t>
+      </w:r>
+    </w:p>
+    <w:p>
+      <w:pPr>
+        <w:spacing w:before="65" w:after="65" w:line="310" w:lineRule="exact"/>
         <w:ind w:firstLine="420"/>
         <w:rPr>
           <w:rFonts w:ascii="点字乐圆体" w:eastAsia="点字乐圆体" w:hAnsi="点字乐圆体"/>
@@ -195,12 +234,12 @@
           <w:sz w:val="19"/>
           <w:szCs w:val="19"/>
         </w:rPr>
-        <w:t>我就气死了，我说，难道这个事情真的没人能管制你了？我就回到书桌前，看着儿子哭，儿子也不吭声，不敢动，吓怕了。我真可怜儿子！！！！于是我就报警了！！！打110，警察接线员是个女的，一直说这是家庭纠纷，自己处理。我就生气了，我说我要求警察来教育他，来抓他回去坐牢，我看他是不是改不了！！！！</w:t>
-      </w:r>
-    </w:p>
-    <w:p>
-      <w:pPr>
-        <w:spacing w:beforeLines="15" w:before="48" w:afterLines="15" w:after="48" w:line="310" w:lineRule="exact"/>
+        <w:t>接线生就问了我地址。过了一会，派出所就打电话来问情况，是个女的，也是一直说是家庭纠纷，叫我自己处理。我说着说着就哭了，最后我就说，那就算了，取消出警吧。我挂了电话后，可能派出所那边讨论了一下，后面又给我打电话，换了个男的，和我说，他们马上出警，过来教育一下。</w:t>
+      </w:r>
+    </w:p>
+    <w:p>
+      <w:pPr>
+        <w:spacing w:before="65" w:after="65" w:line="310" w:lineRule="exact"/>
         <w:ind w:firstLine="420"/>
         <w:rPr>
           <w:rFonts w:ascii="点字乐圆体" w:eastAsia="点字乐圆体" w:hAnsi="点字乐圆体"/>
@@ -214,12 +253,12 @@
           <w:sz w:val="19"/>
           <w:szCs w:val="19"/>
         </w:rPr>
-        <w:t>接线生就问了我地址。过了一会，派出所就打电话来问情况，是个女的，也是一直说是家庭纠纷，叫我自己处理。我说着说着就哭了，最后我就说，那就算了，取消出警吧。我挂了电话后，可能派出所那边讨论了一下，后面又给我打电话，换了个男的，和我说，他们马上出警，过来教育一下。</w:t>
-      </w:r>
-    </w:p>
-    <w:p>
-      <w:pPr>
-        <w:spacing w:beforeLines="15" w:before="48" w:afterLines="15" w:after="48" w:line="310" w:lineRule="exact"/>
+        <w:t>结果警察来了，看我在哭，也不让我说，不让我哭，他就教育了我老公几句，叫他以后不能做这样的事情，叫他保证。又和我说，是人都会犯错误，叫我宽容，又说他可能只是喜爱自己儿子，才会这样，但是这个事情肯定不好。但他只对自己孩子这样，也不会摸别人孩子，所以也不能算他违法。我老公就开始乱扯，开始说什么平时我也对孩子不好，也是经常骂小孩，有时候还打小孩。我一句我都没为自己辩护，我说我今天其他的我不想说，我今天就要解决一个事情，就是杜绝他再摸我儿子。</w:t>
+      </w:r>
+    </w:p>
+    <w:p>
+      <w:pPr>
+        <w:spacing w:before="65" w:after="65" w:line="310" w:lineRule="exact"/>
         <w:ind w:firstLine="420"/>
         <w:rPr>
           <w:rFonts w:ascii="点字乐圆体" w:eastAsia="点字乐圆体" w:hAnsi="点字乐圆体"/>
@@ -233,12 +272,12 @@
           <w:sz w:val="19"/>
           <w:szCs w:val="19"/>
         </w:rPr>
-        <w:t>结果警察来了，看我在哭，也不让我说，不让我哭，他就教育了我老公几句，叫他以后不能做这样的事情，叫他保证。又和我说，是人都会犯错误，叫我宽容，又说他可能只是喜爱自己儿子，才会这样，但是这个事情肯定不好。但他只对自己孩子这样，也不会摸别人孩子，所以也不能算他违法。我老公就开始乱扯，开始说什么平时我也对孩子不好，也是经常骂小孩，有时候还打小孩。我一句我都没为自己辩护，我说我今天其他的我不想说，我今天就要解决一个事情，就是杜绝他再摸我儿子。</w:t>
-      </w:r>
-    </w:p>
-    <w:p>
-      <w:pPr>
-        <w:spacing w:beforeLines="15" w:before="48" w:afterLines="15" w:after="48" w:line="310" w:lineRule="exact"/>
+        <w:t>最后警察就走了。警察走后，他就一直黑脸，冷暴力。我也很生气，我心里还是怕他再摸的，想和他沟通一下，希望他能郑重其事的向孩子道歉并且保证以后不再犯。我还希望他能明白。这个事情我绝不让步，不会再让步，再有下一次，我必然还要报警！他就一声不吭，一直黑着脸。今天年初六，他仍然黑着脸。我不怕，我不是怕他怎样，离婚我也不怕。但是我又得客观说一句，他平时对家庭对孩子都还算好，工资也全花在儿子家庭上，有时候也会陪孩子出去玩，去公园。下班了也会陪孩子踢球。</w:t>
+      </w:r>
+    </w:p>
+    <w:p>
+      <w:pPr>
+        <w:spacing w:before="65" w:after="65" w:line="310" w:lineRule="exact"/>
         <w:ind w:firstLine="420"/>
         <w:rPr>
           <w:rFonts w:ascii="点字乐圆体" w:eastAsia="点字乐圆体" w:hAnsi="点字乐圆体"/>
@@ -252,890 +291,1265 @@
           <w:sz w:val="19"/>
           <w:szCs w:val="19"/>
         </w:rPr>
-        <w:t>最后警察就走了。警察走后，他就一直黑脸，冷暴力。我也很生气，我心里还是怕他再摸的，想和他沟通一下，希望他能郑重其事的向孩子道歉并且保证以后不再犯。我还希望他能明白。这个事情我绝不让步，不会再让步，再有下一次，我必然还要报警！他就一声不吭，一直黑着脸。今天年初六，他仍然黑着脸。我不怕，我不是怕他怎样，离婚我也不怕。但是我又得客观说一句，他平时对家庭对孩子都还算好，工资也全花在儿子家庭上，有时候也会陪孩子出去玩，去公园。下班了也会陪孩子踢球。</w:t>
-      </w:r>
-    </w:p>
-    <w:p>
-      <w:pPr>
-        <w:spacing w:beforeLines="15" w:before="48" w:afterLines="15" w:after="48" w:line="310" w:lineRule="exact"/>
-        <w:ind w:firstLine="420"/>
-        <w:rPr>
-          <w:rFonts w:ascii="点字乐圆体" w:eastAsia="点字乐圆体" w:hAnsi="点字乐圆体"/>
-          <w:sz w:val="19"/>
-          <w:szCs w:val="19"/>
-        </w:rPr>
-      </w:pPr>
+        <w:t>我其实心里还是怕他过一段时间又再犯，所以上午我又出去外面避开他，打电话给妇联，问这种情况正常吗？能怎么办。妇联的人说不正常！！但是不违法！！但是绝对不正常，又问我他是不是同性恋，我说他平时只要接触到同性恋的照片啊电影啊话题都会起鸡皮疙瘩非常反感。妇联也给不出什么好的建议，总之就是和我说不正常，肯定对孩子不好，</w:t>
+      </w:r>
       <w:r>
         <w:rPr>
           <w:rFonts w:ascii="点字乐圆体" w:eastAsia="点字乐圆体" w:hAnsi="点字乐圆体" w:hint="eastAsia"/>
           <w:sz w:val="19"/>
           <w:szCs w:val="19"/>
         </w:rPr>
-        <w:t>我其实心里还是怕他过一段时间又再犯，所以上午我又出去外面避开他，打电话给妇联，问这种情况正常吗？能怎么办。妇联的人说不正常！！但是不违法！！但是绝对不正常，又问我他是不是同性恋，我说他平时只要接触到同性恋的照片啊电影啊话题都会起鸡皮疙瘩非常反感。妇联也给不出什么好的建议，总之就是和我说不正常，肯定</w:t>
-      </w:r>
+        <w:lastRenderedPageBreak/>
+        <w:t>而且真的是没听说过有这种父亲。我就更焦虑了，回家后我想和他沟通一下，和他说一下这种行为的危害。他就大声吼一句“你想谈就跟你谈啊！！！”然后就黑着脸，谁也不理。我给他转发一些猥亵孩子的新闻，法律条文，他也不看，直接拉黑。我打电话给他父母，他父亲不闻不问，他母亲就说他只是好玩而已。</w:t>
+      </w:r>
+    </w:p>
+    <w:p>
+      <w:pPr>
+        <w:spacing w:before="65" w:after="65" w:line="310" w:lineRule="exact"/>
+        <w:ind w:firstLine="420"/>
+        <w:rPr>
+          <w:rFonts w:ascii="点字乐圆体" w:eastAsia="点字乐圆体" w:hAnsi="点字乐圆体"/>
+          <w:sz w:val="23"/>
+          <w:szCs w:val="23"/>
+        </w:rPr>
+      </w:pPr>
       <w:r>
         <w:rPr>
           <w:rFonts w:ascii="点字乐圆体" w:eastAsia="点字乐圆体" w:hAnsi="点字乐圆体" w:hint="eastAsia"/>
           <w:sz w:val="19"/>
           <w:szCs w:val="19"/>
         </w:rPr>
-        <w:lastRenderedPageBreak/>
-        <w:t>对孩子不好，而且真的是没听说过有这种父亲。我就更焦虑了，回家后我想和他沟通一下，和他说一下这种行为的危害。他就大声吼一句“你想谈就跟你谈啊！！！”然后就黑着脸，谁也不理。我给他转发一些猥亵孩子的新闻，法律条文，他也不看，直接拉黑。我打电话给他父母，他父亲不闻不问，他母亲就说他只是好玩而已。</w:t>
-      </w:r>
-    </w:p>
-    <w:p>
-      <w:pPr>
-        <w:spacing w:beforeLines="15" w:before="48" w:afterLines="15" w:after="48" w:line="310" w:lineRule="exact"/>
-        <w:ind w:firstLine="420"/>
-        <w:rPr>
-          <w:rFonts w:ascii="点字乐圆体" w:eastAsia="点字乐圆体" w:hAnsi="点字乐圆体" w:hint="eastAsia"/>
-          <w:sz w:val="19"/>
-          <w:szCs w:val="19"/>
-        </w:rPr>
-      </w:pPr>
-      <w:r>
-        <w:rPr>
-          <w:rFonts w:ascii="点字乐圆体" w:eastAsia="点字乐圆体" w:hAnsi="点字乐圆体" w:hint="eastAsia"/>
-          <w:sz w:val="19"/>
-          <w:szCs w:val="19"/>
-        </w:rPr>
         <w:t>补充一下，如果是女儿，我肯定不会忍这么多年，我肯定是早离婚带着孩子走了。但是现在是儿子，我知道男孩女孩都一样，但是现在是不是到了要离婚的地步？还是说这个事情的性质是怎样的？还是说一步都不能让，必须离婚才能保护儿子？对儿子的危害，现在是有多大？他长大后会怎样？我现在的处理方法怎样？或者应该怎样？以及我老公这次之后会不会彻底改了？</w:t>
       </w:r>
     </w:p>
     <w:p>
       <w:pPr>
-        <w:spacing w:before="65" w:after="65"/>
-        <w:rPr>
-          <w:rFonts w:hint="eastAsia"/>
-        </w:rPr>
-      </w:pPr>
-    </w:p>
-    <w:p>
-      <w:pPr>
-        <w:spacing w:before="65" w:after="65"/>
-        <w:ind w:firstLine="420"/>
-      </w:pPr>
-      <w:r>
-        <w:rPr>
-          <w:rFonts w:hint="eastAsia"/>
+        <w:spacing w:beforeLines="35" w:before="114" w:afterLines="35" w:after="114" w:line="320" w:lineRule="exact"/>
+        <w:rPr>
+          <w:sz w:val="23"/>
+          <w:szCs w:val="23"/>
+        </w:rPr>
+      </w:pPr>
+    </w:p>
+    <w:p>
+      <w:pPr>
+        <w:spacing w:beforeLines="35" w:before="114" w:afterLines="35" w:after="114" w:line="320" w:lineRule="exact"/>
+        <w:ind w:firstLine="420"/>
+        <w:rPr>
+          <w:sz w:val="23"/>
+          <w:szCs w:val="23"/>
+        </w:rPr>
+      </w:pPr>
+      <w:r>
+        <w:rPr>
+          <w:rFonts w:hint="eastAsia"/>
+          <w:sz w:val="23"/>
+          <w:szCs w:val="23"/>
         </w:rPr>
         <w:t>说句实话，这是“恋童癖”的可能性极低。</w:t>
       </w:r>
     </w:p>
     <w:p>
       <w:pPr>
-        <w:spacing w:before="65" w:after="65"/>
-        <w:ind w:firstLine="420"/>
-      </w:pPr>
-      <w:r>
-        <w:rPr>
-          <w:rFonts w:hint="eastAsia"/>
+        <w:spacing w:beforeLines="35" w:before="114" w:afterLines="35" w:after="114" w:line="320" w:lineRule="exact"/>
+        <w:ind w:firstLine="420"/>
+        <w:rPr>
+          <w:sz w:val="23"/>
+          <w:szCs w:val="23"/>
+        </w:rPr>
+      </w:pPr>
+      <w:r>
+        <w:rPr>
+          <w:rFonts w:hint="eastAsia"/>
+          <w:sz w:val="23"/>
+          <w:szCs w:val="23"/>
         </w:rPr>
         <w:t>第一，描述开始时间是</w:t>
       </w:r>
       <w:r>
         <w:rPr>
           <w:rFonts w:hint="eastAsia"/>
+          <w:sz w:val="23"/>
+          <w:szCs w:val="23"/>
         </w:rPr>
         <w:t>2-3</w:t>
       </w:r>
       <w:r>
         <w:rPr>
           <w:rFonts w:hint="eastAsia"/>
+          <w:sz w:val="23"/>
+          <w:szCs w:val="23"/>
         </w:rPr>
         <w:t>岁。</w:t>
       </w:r>
       <w:r>
         <w:rPr>
           <w:rFonts w:hint="eastAsia"/>
+          <w:sz w:val="23"/>
+          <w:szCs w:val="23"/>
         </w:rPr>
         <w:t>、</w:t>
       </w:r>
       <w:r>
         <w:rPr>
           <w:rFonts w:hint="eastAsia"/>
+          <w:sz w:val="23"/>
+          <w:szCs w:val="23"/>
         </w:rPr>
         <w:t>我看知乎用户一般对两到三岁小孩是什么状态没有概念。直白点说，从生理结构上都没有多少做性幻想的余地可言。如果有，那是一种相当极端的症状了，基本不可能满足于抚摸逗弄。</w:t>
       </w:r>
     </w:p>
     <w:p>
       <w:pPr>
-        <w:spacing w:before="65" w:after="65"/>
-        <w:ind w:firstLine="420"/>
-      </w:pPr>
-      <w:r>
-        <w:rPr>
-          <w:rFonts w:hint="eastAsia"/>
+        <w:spacing w:beforeLines="35" w:before="114" w:afterLines="35" w:after="114" w:line="320" w:lineRule="exact"/>
+        <w:ind w:firstLine="420"/>
+        <w:rPr>
+          <w:sz w:val="23"/>
+          <w:szCs w:val="23"/>
+        </w:rPr>
+      </w:pPr>
+      <w:r>
+        <w:rPr>
+          <w:rFonts w:hint="eastAsia"/>
+          <w:sz w:val="23"/>
+          <w:szCs w:val="23"/>
         </w:rPr>
         <w:t>第二，这是亲生的同性子女。</w:t>
       </w:r>
     </w:p>
     <w:p>
       <w:pPr>
-        <w:spacing w:before="65" w:after="65"/>
-        <w:ind w:firstLine="420"/>
-      </w:pPr>
-      <w:r>
-        <w:rPr>
-          <w:rFonts w:hint="eastAsia"/>
+        <w:spacing w:beforeLines="35" w:before="114" w:afterLines="35" w:after="114" w:line="320" w:lineRule="exact"/>
+        <w:ind w:firstLine="420"/>
+        <w:rPr>
+          <w:sz w:val="23"/>
+          <w:szCs w:val="23"/>
+        </w:rPr>
+      </w:pPr>
+      <w:r>
+        <w:rPr>
+          <w:rFonts w:hint="eastAsia"/>
+          <w:sz w:val="23"/>
+          <w:szCs w:val="23"/>
         </w:rPr>
         <w:t>尽管“神父恋童”这种案件闹得沸沸扬扬，但实际上恋童案例大多数仍然是成年男恋幼年女。</w:t>
       </w:r>
     </w:p>
     <w:p>
       <w:pPr>
-        <w:spacing w:before="65" w:after="65"/>
-        <w:ind w:firstLine="420"/>
-      </w:pPr>
-      <w:r>
-        <w:rPr>
-          <w:rFonts w:hint="eastAsia"/>
+        <w:spacing w:beforeLines="35" w:before="114" w:afterLines="35" w:after="114" w:line="320" w:lineRule="exact"/>
+        <w:ind w:firstLine="420"/>
+        <w:rPr>
+          <w:sz w:val="23"/>
+          <w:szCs w:val="23"/>
+        </w:rPr>
+      </w:pPr>
+      <w:r>
+        <w:rPr>
+          <w:rFonts w:hint="eastAsia"/>
+          <w:sz w:val="23"/>
+          <w:szCs w:val="23"/>
         </w:rPr>
         <w:t>至于“恋”亲生子女的，是否属于“恋童”，这本身恐怕学术上、法律上都有重大争议。</w:t>
       </w:r>
     </w:p>
     <w:p>
       <w:pPr>
-        <w:spacing w:before="65" w:after="65"/>
-        <w:ind w:firstLine="420"/>
-      </w:pPr>
-      <w:r>
-        <w:rPr>
-          <w:rFonts w:hint="eastAsia"/>
+        <w:spacing w:beforeLines="35" w:before="114" w:afterLines="35" w:after="114" w:line="320" w:lineRule="exact"/>
+        <w:ind w:firstLine="420"/>
+        <w:rPr>
+          <w:sz w:val="23"/>
+          <w:szCs w:val="23"/>
+        </w:rPr>
+      </w:pPr>
+      <w:r>
+        <w:rPr>
+          <w:rFonts w:hint="eastAsia"/>
+          <w:sz w:val="23"/>
+          <w:szCs w:val="23"/>
         </w:rPr>
         <w:t>第四，性变态，是有勃起的，有勃起吗？是有以高潮为结束的满足的，有吗？</w:t>
       </w:r>
     </w:p>
     <w:p>
       <w:pPr>
-        <w:spacing w:before="65" w:after="65"/>
-        <w:ind w:firstLine="420"/>
-      </w:pPr>
-      <w:r>
-        <w:rPr>
-          <w:rFonts w:hint="eastAsia"/>
+        <w:spacing w:beforeLines="35" w:before="114" w:afterLines="35" w:after="114" w:line="320" w:lineRule="exact"/>
+        <w:ind w:firstLine="420"/>
+        <w:rPr>
+          <w:sz w:val="23"/>
+          <w:szCs w:val="23"/>
+        </w:rPr>
+      </w:pPr>
+      <w:r>
+        <w:rPr>
+          <w:rFonts w:hint="eastAsia"/>
+          <w:sz w:val="23"/>
+          <w:szCs w:val="23"/>
         </w:rPr>
         <w:t>第五，性变态，是自知有重大道德与法律风险的，会寻求隐蔽与私密的，会用其他可以解释的正当行为隐藏性接触、会劝说和威胁被侵犯对象不可泄露的。</w:t>
       </w:r>
     </w:p>
     <w:p>
       <w:pPr>
-        <w:spacing w:before="65" w:after="65"/>
-        <w:ind w:firstLine="420"/>
-      </w:pPr>
-      <w:r>
-        <w:rPr>
-          <w:rFonts w:hint="eastAsia"/>
+        <w:spacing w:beforeLines="35" w:before="114" w:afterLines="35" w:after="114" w:line="320" w:lineRule="exact"/>
+        <w:ind w:firstLine="420"/>
+        <w:rPr>
+          <w:sz w:val="23"/>
+          <w:szCs w:val="23"/>
+        </w:rPr>
+      </w:pPr>
+      <w:r>
+        <w:rPr>
+          <w:rFonts w:hint="eastAsia"/>
+          <w:sz w:val="23"/>
+          <w:szCs w:val="23"/>
         </w:rPr>
         <w:t>有这种回避、遮掩；劝说，威胁吗？</w:t>
       </w:r>
     </w:p>
     <w:p>
       <w:pPr>
-        <w:spacing w:before="65" w:after="65"/>
-        <w:ind w:firstLine="420"/>
-      </w:pPr>
-      <w:r>
-        <w:rPr>
-          <w:rFonts w:hint="eastAsia"/>
+        <w:spacing w:beforeLines="35" w:before="114" w:afterLines="35" w:after="114" w:line="320" w:lineRule="exact"/>
+        <w:ind w:firstLine="420"/>
+        <w:rPr>
+          <w:sz w:val="23"/>
+          <w:szCs w:val="23"/>
+        </w:rPr>
+      </w:pPr>
+      <w:r>
+        <w:rPr>
+          <w:rFonts w:hint="eastAsia"/>
+          <w:sz w:val="23"/>
+          <w:szCs w:val="23"/>
         </w:rPr>
         <w:t>第六，性变态是会边际效用递减的，因此会不断发生进展的，有向露出、手</w:t>
       </w:r>
       <w:r>
         <w:rPr>
           <w:rFonts w:hint="eastAsia"/>
+          <w:sz w:val="23"/>
+          <w:szCs w:val="23"/>
         </w:rPr>
         <w:t>yin</w:t>
       </w:r>
       <w:r>
         <w:rPr>
           <w:rFonts w:hint="eastAsia"/>
+          <w:sz w:val="23"/>
+          <w:szCs w:val="23"/>
         </w:rPr>
         <w:t>，口交……等等阶段的升级吗？</w:t>
       </w:r>
     </w:p>
     <w:p>
       <w:pPr>
-        <w:spacing w:before="65" w:after="65"/>
-        <w:ind w:firstLine="420"/>
-      </w:pPr>
-      <w:r>
-        <w:rPr>
-          <w:rFonts w:hint="eastAsia"/>
+        <w:spacing w:beforeLines="35" w:before="114" w:afterLines="35" w:after="114" w:line="320" w:lineRule="exact"/>
+        <w:ind w:firstLine="420"/>
+        <w:rPr>
+          <w:sz w:val="23"/>
+          <w:szCs w:val="23"/>
+        </w:rPr>
+      </w:pPr>
+      <w:r>
+        <w:rPr>
+          <w:rFonts w:hint="eastAsia"/>
+          <w:sz w:val="23"/>
+          <w:szCs w:val="23"/>
         </w:rPr>
         <w:t>根据自诉，这行为已经持续多年了。持续多年不升级？而且还降级？</w:t>
       </w:r>
     </w:p>
     <w:p>
       <w:pPr>
-        <w:spacing w:before="65" w:after="65"/>
-        <w:ind w:firstLine="420"/>
-      </w:pPr>
-      <w:r>
-        <w:rPr>
-          <w:rFonts w:hint="eastAsia"/>
+        <w:spacing w:beforeLines="35" w:before="114" w:afterLines="35" w:after="114" w:line="320" w:lineRule="exact"/>
+        <w:ind w:firstLine="420"/>
+        <w:rPr>
+          <w:sz w:val="23"/>
+          <w:szCs w:val="23"/>
+        </w:rPr>
+      </w:pPr>
+      <w:r>
+        <w:rPr>
+          <w:rFonts w:hint="eastAsia"/>
+          <w:sz w:val="23"/>
+          <w:szCs w:val="23"/>
         </w:rPr>
         <w:t>第七，性变态不是谈恋爱，是仅将对象视为泄欲工具，因而没有特异的忠诚性的，于是性质严重的性变态行为总是会发现多个指向对象的。</w:t>
       </w:r>
     </w:p>
     <w:p>
       <w:pPr>
-        <w:spacing w:before="65" w:after="65"/>
-        <w:ind w:firstLine="420"/>
-      </w:pPr>
-      <w:r>
-        <w:rPr>
-          <w:rFonts w:hint="eastAsia"/>
+        <w:spacing w:beforeLines="35" w:before="114" w:afterLines="35" w:after="114" w:line="320" w:lineRule="exact"/>
+        <w:ind w:firstLine="420"/>
+        <w:rPr>
+          <w:sz w:val="23"/>
+          <w:szCs w:val="23"/>
+        </w:rPr>
+      </w:pPr>
+      <w:r>
+        <w:rPr>
+          <w:rFonts w:hint="eastAsia"/>
+          <w:sz w:val="23"/>
+          <w:szCs w:val="23"/>
         </w:rPr>
         <w:t>有对邻居、朋友、亲戚的小孩发展出异乎寻常的亲密举动迹象吗？</w:t>
       </w:r>
     </w:p>
     <w:p>
       <w:pPr>
-        <w:spacing w:before="65" w:after="65"/>
-        <w:ind w:firstLine="420"/>
-      </w:pPr>
-      <w:r>
-        <w:rPr>
-          <w:rFonts w:hint="eastAsia"/>
+        <w:spacing w:beforeLines="35" w:before="114" w:afterLines="35" w:after="114" w:line="320" w:lineRule="exact"/>
+        <w:ind w:firstLine="420"/>
+        <w:rPr>
+          <w:sz w:val="23"/>
+          <w:szCs w:val="23"/>
+        </w:rPr>
+      </w:pPr>
+      <w:r>
+        <w:rPr>
+          <w:rFonts w:hint="eastAsia"/>
+          <w:sz w:val="23"/>
+          <w:szCs w:val="23"/>
         </w:rPr>
         <w:t>第八，恋童发展到对自己亲生的两岁同性子女产生不加掩饰的性冲动，意味着存在强烈的判断力不足和成瘾兴奋。这一般会伴随烟草、酒精、高速驾驶这类其他成瘾现象。</w:t>
       </w:r>
     </w:p>
     <w:p>
       <w:pPr>
-        <w:spacing w:before="65" w:after="65"/>
-        <w:ind w:firstLine="420"/>
-      </w:pPr>
-      <w:r>
-        <w:rPr>
-          <w:rFonts w:hint="eastAsia"/>
+        <w:spacing w:beforeLines="35" w:before="114" w:afterLines="35" w:after="114" w:line="320" w:lineRule="exact"/>
+        <w:ind w:firstLine="420"/>
+        <w:rPr>
+          <w:sz w:val="23"/>
+          <w:szCs w:val="23"/>
+        </w:rPr>
+      </w:pPr>
+      <w:r>
+        <w:rPr>
+          <w:rFonts w:hint="eastAsia"/>
+          <w:sz w:val="23"/>
+          <w:szCs w:val="23"/>
         </w:rPr>
         <w:t>有伴随酗酒、吸烟或者其他异乎寻常的成瘾行为吗？</w:t>
       </w:r>
     </w:p>
     <w:p>
       <w:pPr>
-        <w:spacing w:before="65" w:after="65"/>
-        <w:ind w:firstLine="420"/>
-      </w:pPr>
-      <w:r>
-        <w:rPr>
-          <w:rFonts w:hint="eastAsia"/>
+        <w:spacing w:beforeLines="35" w:before="114" w:afterLines="35" w:after="114" w:line="320" w:lineRule="exact"/>
+        <w:ind w:firstLine="420"/>
+        <w:rPr>
+          <w:sz w:val="23"/>
+          <w:szCs w:val="23"/>
+        </w:rPr>
+      </w:pPr>
+      <w:r>
+        <w:rPr>
+          <w:rFonts w:hint="eastAsia"/>
+          <w:sz w:val="23"/>
+          <w:szCs w:val="23"/>
         </w:rPr>
         <w:t>如果你们真的要专业的怀疑这是恋童癖，你们为什么不问这些最基本的跟进问题？现在就敢断言是“恋童癖”？“性问题”？</w:t>
       </w:r>
     </w:p>
     <w:p>
       <w:pPr>
-        <w:spacing w:before="65" w:after="65"/>
-        <w:ind w:firstLine="420"/>
-      </w:pPr>
-      <w:r>
-        <w:rPr>
-          <w:rFonts w:hint="eastAsia"/>
+        <w:spacing w:beforeLines="35" w:before="114" w:afterLines="35" w:after="114" w:line="320" w:lineRule="exact"/>
+        <w:ind w:firstLine="420"/>
+        <w:rPr>
+          <w:sz w:val="23"/>
+          <w:szCs w:val="23"/>
+        </w:rPr>
+      </w:pPr>
+      <w:r>
+        <w:rPr>
+          <w:rFonts w:hint="eastAsia"/>
+          <w:sz w:val="23"/>
+          <w:szCs w:val="23"/>
         </w:rPr>
         <w:t>出于严谨性不排除这种可能性是一回事，出于猎奇心态把当事人往这上面引导是另一回事！</w:t>
       </w:r>
     </w:p>
     <w:p>
       <w:pPr>
-        <w:spacing w:before="65" w:after="65"/>
+        <w:spacing w:beforeLines="35" w:before="114" w:afterLines="35" w:after="114" w:line="320" w:lineRule="exact"/>
         <w:ind w:firstLine="420"/>
         <w:jc w:val="right"/>
-      </w:pPr>
-      <w:r>
-        <w:rPr>
-          <w:rFonts w:hint="eastAsia"/>
+        <w:rPr>
+          <w:sz w:val="23"/>
+          <w:szCs w:val="23"/>
+        </w:rPr>
+      </w:pPr>
+      <w:r>
+        <w:rPr>
+          <w:rFonts w:hint="eastAsia"/>
+          <w:sz w:val="23"/>
+          <w:szCs w:val="23"/>
         </w:rPr>
         <w:t>---</w:t>
       </w:r>
     </w:p>
     <w:p>
       <w:pPr>
-        <w:spacing w:before="65" w:after="65"/>
-        <w:ind w:firstLine="420"/>
-      </w:pPr>
-      <w:r>
-        <w:rPr>
-          <w:rFonts w:hint="eastAsia"/>
+        <w:spacing w:beforeLines="35" w:before="114" w:afterLines="35" w:after="114" w:line="320" w:lineRule="exact"/>
+        <w:ind w:firstLine="420"/>
+        <w:rPr>
+          <w:sz w:val="23"/>
+          <w:szCs w:val="23"/>
+        </w:rPr>
+      </w:pPr>
+      <w:r>
+        <w:rPr>
+          <w:rFonts w:hint="eastAsia"/>
+          <w:sz w:val="23"/>
+          <w:szCs w:val="23"/>
         </w:rPr>
         <w:t>这并不是一个性观念问题，而是一个权力观念的问题。</w:t>
       </w:r>
     </w:p>
     <w:p>
       <w:pPr>
-        <w:spacing w:before="65" w:after="65"/>
-        <w:ind w:firstLine="420"/>
-      </w:pPr>
-      <w:r>
-        <w:rPr>
-          <w:rFonts w:hint="eastAsia"/>
+        <w:spacing w:beforeLines="35" w:before="114" w:afterLines="35" w:after="114" w:line="320" w:lineRule="exact"/>
+        <w:ind w:firstLine="420"/>
+        <w:rPr>
+          <w:sz w:val="23"/>
+          <w:szCs w:val="23"/>
+        </w:rPr>
+      </w:pPr>
+      <w:r>
+        <w:rPr>
+          <w:rFonts w:hint="eastAsia"/>
+          <w:sz w:val="23"/>
+          <w:szCs w:val="23"/>
         </w:rPr>
         <w:t>你们发生分歧的地方并不是这样做是不是会造成儿童的心理阴影，而是“在双方之间出现了意见分歧，如何形成最后共识和基于共识的一致行动”的问题。</w:t>
       </w:r>
     </w:p>
     <w:p>
       <w:pPr>
-        <w:spacing w:before="65" w:after="65"/>
-        <w:ind w:firstLine="420"/>
-      </w:pPr>
-      <w:r>
-        <w:rPr>
-          <w:rFonts w:hint="eastAsia"/>
+        <w:spacing w:beforeLines="35" w:before="114" w:afterLines="35" w:after="114" w:line="320" w:lineRule="exact"/>
+        <w:ind w:firstLine="420"/>
+        <w:rPr>
+          <w:sz w:val="23"/>
+          <w:szCs w:val="23"/>
+        </w:rPr>
+      </w:pPr>
+      <w:r>
+        <w:rPr>
+          <w:rFonts w:hint="eastAsia"/>
+          <w:sz w:val="23"/>
+          <w:szCs w:val="23"/>
         </w:rPr>
         <w:t>现在的问题是丈夫不认可妻子所认定的事实逻辑，于是直接决定无视妻子所作出的相关主张。</w:t>
       </w:r>
     </w:p>
     <w:p>
       <w:pPr>
-        <w:spacing w:before="65" w:after="65"/>
-        <w:ind w:firstLine="420"/>
-      </w:pPr>
-      <w:r>
-        <w:rPr>
-          <w:rFonts w:hint="eastAsia"/>
+        <w:spacing w:beforeLines="35" w:before="114" w:afterLines="35" w:after="114" w:line="320" w:lineRule="exact"/>
+        <w:ind w:firstLine="420"/>
+        <w:rPr>
+          <w:sz w:val="23"/>
+          <w:szCs w:val="23"/>
+        </w:rPr>
+      </w:pPr>
+      <w:r>
+        <w:rPr>
+          <w:rFonts w:hint="eastAsia"/>
+          <w:sz w:val="23"/>
+          <w:szCs w:val="23"/>
         </w:rPr>
         <w:t>他的不认可，在他的立场上看来高于你的认可。你的主张要经过他的认可才被视为有效。</w:t>
       </w:r>
     </w:p>
     <w:p>
       <w:pPr>
-        <w:spacing w:before="65" w:after="65"/>
-        <w:ind w:firstLine="420"/>
-      </w:pPr>
-      <w:r>
-        <w:rPr>
-          <w:rFonts w:hint="eastAsia"/>
+        <w:spacing w:beforeLines="35" w:before="114" w:afterLines="35" w:after="114" w:line="320" w:lineRule="exact"/>
+        <w:ind w:firstLine="420"/>
+        <w:rPr>
+          <w:sz w:val="23"/>
+          <w:szCs w:val="23"/>
+        </w:rPr>
+      </w:pPr>
+      <w:r>
+        <w:rPr>
+          <w:rFonts w:hint="eastAsia"/>
+          <w:sz w:val="23"/>
+          <w:szCs w:val="23"/>
         </w:rPr>
         <w:t>这应该不仅仅表现在这一个问题上，而是恐怕还有大量其他的细节会表现出这种权力观。</w:t>
       </w:r>
     </w:p>
     <w:p>
       <w:pPr>
-        <w:spacing w:before="65" w:after="65"/>
-        <w:ind w:firstLine="420"/>
-      </w:pPr>
-      <w:r>
-        <w:rPr>
-          <w:rFonts w:hint="eastAsia"/>
+        <w:spacing w:beforeLines="35" w:before="114" w:afterLines="35" w:after="114" w:line="320" w:lineRule="exact"/>
+        <w:ind w:firstLine="420"/>
+        <w:rPr>
+          <w:sz w:val="23"/>
+          <w:szCs w:val="23"/>
+        </w:rPr>
+      </w:pPr>
+      <w:r>
+        <w:rPr>
+          <w:rFonts w:hint="eastAsia"/>
+          <w:sz w:val="23"/>
+          <w:szCs w:val="23"/>
         </w:rPr>
         <w:t>一件事，你觉得很担心，对他没有意义，他不担心，你的担心就会被定义为瞎担心。</w:t>
       </w:r>
     </w:p>
     <w:p>
       <w:pPr>
-        <w:spacing w:before="65" w:after="65"/>
-        <w:ind w:firstLine="420"/>
-      </w:pPr>
-      <w:r>
-        <w:rPr>
-          <w:rFonts w:hint="eastAsia"/>
+        <w:spacing w:beforeLines="35" w:before="114" w:afterLines="35" w:after="114" w:line="320" w:lineRule="exact"/>
+        <w:ind w:firstLine="420"/>
+        <w:rPr>
+          <w:sz w:val="23"/>
+          <w:szCs w:val="23"/>
+        </w:rPr>
+      </w:pPr>
+      <w:r>
+        <w:rPr>
+          <w:rFonts w:hint="eastAsia"/>
+          <w:sz w:val="23"/>
+          <w:szCs w:val="23"/>
         </w:rPr>
         <w:t>一件事，你觉得可行，对他没有意义，他觉得不可行，你就是过度自信。</w:t>
       </w:r>
     </w:p>
     <w:p>
       <w:pPr>
-        <w:spacing w:before="65" w:after="65"/>
-        <w:ind w:firstLine="420"/>
-      </w:pPr>
-      <w:r>
-        <w:rPr>
-          <w:rFonts w:hint="eastAsia"/>
+        <w:spacing w:beforeLines="35" w:before="114" w:afterLines="35" w:after="114" w:line="320" w:lineRule="exact"/>
+        <w:ind w:firstLine="420"/>
+        <w:rPr>
+          <w:sz w:val="23"/>
+          <w:szCs w:val="23"/>
+        </w:rPr>
+      </w:pPr>
+      <w:r>
+        <w:rPr>
+          <w:rFonts w:hint="eastAsia"/>
+          <w:sz w:val="23"/>
+          <w:szCs w:val="23"/>
         </w:rPr>
         <w:t>现在的问题是显然你并不接受这样的安排只是在犹豫对方所提供的经济和社会关系上的价值是否值得你考虑进行战术性的妥协。</w:t>
       </w:r>
     </w:p>
     <w:p>
       <w:pPr>
-        <w:spacing w:before="65" w:after="65"/>
-        <w:ind w:firstLine="420"/>
-      </w:pPr>
-      <w:r>
-        <w:rPr>
-          <w:rFonts w:hint="eastAsia"/>
+        <w:spacing w:beforeLines="35" w:before="114" w:afterLines="35" w:after="114" w:line="320" w:lineRule="exact"/>
+        <w:ind w:firstLine="420"/>
+        <w:rPr>
+          <w:sz w:val="23"/>
+          <w:szCs w:val="23"/>
+        </w:rPr>
+      </w:pPr>
+      <w:r>
+        <w:rPr>
+          <w:rFonts w:hint="eastAsia"/>
+          <w:sz w:val="23"/>
+          <w:szCs w:val="23"/>
         </w:rPr>
         <w:t>但这前景很不乐观，因为同样的争执预计将在子女择校、选专业、价值观教育、父母养老、个人职业发展、家庭理财和投资……等等等等方面反复发生。</w:t>
       </w:r>
     </w:p>
     <w:p>
       <w:pPr>
-        <w:spacing w:before="65" w:after="65"/>
-        <w:ind w:firstLine="420"/>
-      </w:pPr>
-      <w:r>
-        <w:rPr>
-          <w:rFonts w:hint="eastAsia"/>
-        </w:rPr>
-        <w:lastRenderedPageBreak/>
+        <w:spacing w:beforeLines="35" w:before="114" w:afterLines="35" w:after="114" w:line="320" w:lineRule="exact"/>
+        <w:ind w:firstLine="420"/>
+        <w:rPr>
+          <w:sz w:val="23"/>
+          <w:szCs w:val="23"/>
+        </w:rPr>
+      </w:pPr>
+      <w:r>
+        <w:rPr>
+          <w:rFonts w:hint="eastAsia"/>
+          <w:sz w:val="23"/>
+          <w:szCs w:val="23"/>
+        </w:rPr>
         <w:t>你们现在的客观模式就是在靠“绝对实力”解决问题。谈不上“检查逻辑和证据，信服科学结论”，而是靠谁手里握有更大的破局的筹码、更能承受破局的损失来决定谁可以坚持到底，而谁将不得不妥协。</w:t>
       </w:r>
     </w:p>
     <w:p>
       <w:pPr>
-        <w:spacing w:before="65" w:after="65"/>
-        <w:ind w:firstLine="420"/>
-      </w:pPr>
-      <w:r>
-        <w:rPr>
-          <w:rFonts w:hint="eastAsia"/>
+        <w:spacing w:beforeLines="35" w:before="114" w:afterLines="35" w:after="114" w:line="320" w:lineRule="exact"/>
+        <w:ind w:firstLine="420"/>
+        <w:rPr>
+          <w:sz w:val="23"/>
+          <w:szCs w:val="23"/>
+        </w:rPr>
+      </w:pPr>
+      <w:r>
+        <w:rPr>
+          <w:rFonts w:hint="eastAsia"/>
+          <w:sz w:val="23"/>
+          <w:szCs w:val="23"/>
         </w:rPr>
         <w:t>你们要讨论清楚当彼此发生意见分歧的时候到底要怎么办。是照</w:t>
       </w:r>
       <w:r>
         <w:rPr>
           <w:rFonts w:hint="eastAsia"/>
+          <w:sz w:val="23"/>
+          <w:szCs w:val="23"/>
         </w:rPr>
         <w:t>A</w:t>
       </w:r>
       <w:r>
         <w:rPr>
           <w:rFonts w:hint="eastAsia"/>
+          <w:sz w:val="23"/>
+          <w:szCs w:val="23"/>
         </w:rPr>
         <w:t>的意见办、照</w:t>
       </w:r>
       <w:r>
         <w:rPr>
           <w:rFonts w:hint="eastAsia"/>
+          <w:sz w:val="23"/>
+          <w:szCs w:val="23"/>
         </w:rPr>
         <w:t>B</w:t>
       </w:r>
       <w:r>
         <w:rPr>
           <w:rFonts w:hint="eastAsia"/>
+          <w:sz w:val="23"/>
+          <w:szCs w:val="23"/>
         </w:rPr>
         <w:t>的意见办、还是抓阄、轮流？还是遵守严格的发起动议、执行听证、投票表决的流程？还是实行一票否决制？</w:t>
       </w:r>
     </w:p>
     <w:p>
       <w:pPr>
-        <w:spacing w:before="65" w:after="65"/>
-        <w:ind w:firstLine="420"/>
-      </w:pPr>
-      <w:r>
-        <w:rPr>
-          <w:rFonts w:hint="eastAsia"/>
+        <w:spacing w:beforeLines="35" w:before="114" w:afterLines="35" w:after="114" w:line="320" w:lineRule="exact"/>
+        <w:ind w:firstLine="420"/>
+        <w:rPr>
+          <w:sz w:val="23"/>
+          <w:szCs w:val="23"/>
+        </w:rPr>
+      </w:pPr>
+      <w:r>
+        <w:rPr>
+          <w:rFonts w:hint="eastAsia"/>
+          <w:sz w:val="23"/>
+          <w:szCs w:val="23"/>
         </w:rPr>
         <w:t>说句实话，其实真正能行得通的，只有一票否决制——也就是双方只要有一方认为某事不行，这事就无条件的不可行。双方共同面对此事不实行的后果，直到否决一方改变主意。</w:t>
       </w:r>
     </w:p>
     <w:p>
       <w:pPr>
-        <w:spacing w:before="65" w:after="65"/>
-        <w:ind w:firstLine="420"/>
-      </w:pPr>
-      <w:r>
-        <w:rPr>
-          <w:rFonts w:hint="eastAsia"/>
+        <w:spacing w:beforeLines="35" w:before="114" w:afterLines="35" w:after="114" w:line="320" w:lineRule="exact"/>
+        <w:ind w:firstLine="420"/>
+        <w:rPr>
+          <w:sz w:val="23"/>
+          <w:szCs w:val="23"/>
+        </w:rPr>
+      </w:pPr>
+      <w:r>
+        <w:rPr>
+          <w:rFonts w:hint="eastAsia"/>
+          <w:sz w:val="23"/>
+          <w:szCs w:val="23"/>
         </w:rPr>
         <w:t>这本来应该是默认被执行的规则，是基于爱的关系不言而喻的协调方式。</w:t>
       </w:r>
     </w:p>
     <w:p>
       <w:pPr>
-        <w:spacing w:before="65" w:after="65"/>
-        <w:ind w:firstLine="420"/>
-      </w:pPr>
-      <w:r>
-        <w:rPr>
-          <w:rFonts w:hint="eastAsia"/>
+        <w:spacing w:beforeLines="35" w:before="114" w:afterLines="35" w:after="114" w:line="320" w:lineRule="exact"/>
+        <w:ind w:firstLine="420"/>
+        <w:rPr>
+          <w:sz w:val="23"/>
+          <w:szCs w:val="23"/>
+        </w:rPr>
+      </w:pPr>
+      <w:r>
+        <w:rPr>
+          <w:rFonts w:hint="eastAsia"/>
+          <w:sz w:val="23"/>
+          <w:szCs w:val="23"/>
         </w:rPr>
         <w:t>它还有一系列的补充细则——</w:t>
       </w:r>
     </w:p>
     <w:p>
       <w:pPr>
-        <w:spacing w:before="65" w:after="65"/>
-        <w:ind w:firstLine="420"/>
-      </w:pPr>
-      <w:r>
-        <w:rPr>
-          <w:rFonts w:hint="eastAsia"/>
+        <w:spacing w:beforeLines="35" w:before="114" w:afterLines="35" w:after="114" w:line="320" w:lineRule="exact"/>
+        <w:ind w:firstLine="420"/>
+        <w:rPr>
+          <w:sz w:val="23"/>
+          <w:szCs w:val="23"/>
+        </w:rPr>
+      </w:pPr>
+      <w:r>
+        <w:rPr>
+          <w:rFonts w:hint="eastAsia"/>
+          <w:sz w:val="23"/>
+          <w:szCs w:val="23"/>
         </w:rPr>
         <w:t>1</w:t>
       </w:r>
       <w:r>
         <w:rPr>
           <w:rFonts w:hint="eastAsia"/>
+          <w:sz w:val="23"/>
+          <w:szCs w:val="23"/>
         </w:rPr>
         <w:t>）在没有明确意见的区域，应该提前沟通此处的指导原则；</w:t>
       </w:r>
     </w:p>
     <w:p>
       <w:pPr>
-        <w:spacing w:before="65" w:after="65"/>
-        <w:ind w:firstLine="420"/>
-      </w:pPr>
-      <w:r>
-        <w:rPr>
-          <w:rFonts w:hint="eastAsia"/>
+        <w:spacing w:beforeLines="35" w:before="114" w:afterLines="35" w:after="114" w:line="320" w:lineRule="exact"/>
+        <w:ind w:firstLine="420"/>
+        <w:rPr>
+          <w:sz w:val="23"/>
+          <w:szCs w:val="23"/>
+        </w:rPr>
+      </w:pPr>
+      <w:r>
+        <w:rPr>
+          <w:rFonts w:hint="eastAsia"/>
+          <w:sz w:val="23"/>
+          <w:szCs w:val="23"/>
         </w:rPr>
         <w:t>2</w:t>
       </w:r>
       <w:r>
         <w:rPr>
           <w:rFonts w:hint="eastAsia"/>
+          <w:sz w:val="23"/>
+          <w:szCs w:val="23"/>
         </w:rPr>
         <w:t>）在没有明确既定指导原则、也暂无条件沟通的地方，优先视为对方不同意；</w:t>
       </w:r>
     </w:p>
     <w:p>
       <w:pPr>
-        <w:spacing w:before="65" w:after="65"/>
-        <w:ind w:firstLine="420"/>
-      </w:pPr>
-      <w:r>
-        <w:rPr>
-          <w:rFonts w:hint="eastAsia"/>
+        <w:spacing w:beforeLines="35" w:before="114" w:afterLines="35" w:after="114" w:line="320" w:lineRule="exact"/>
+        <w:ind w:firstLine="420"/>
+        <w:rPr>
+          <w:sz w:val="23"/>
+          <w:szCs w:val="23"/>
+        </w:rPr>
+      </w:pPr>
+      <w:r>
+        <w:rPr>
+          <w:rFonts w:hint="eastAsia"/>
+          <w:sz w:val="23"/>
+          <w:szCs w:val="23"/>
         </w:rPr>
         <w:t>3</w:t>
       </w:r>
       <w:r>
         <w:rPr>
           <w:rFonts w:hint="eastAsia"/>
+          <w:sz w:val="23"/>
+          <w:szCs w:val="23"/>
         </w:rPr>
         <w:t>）在没有明确既定指导原则，也无条件沟通，且有明确而紧急的必要时，可以独断，但要视为临时的机变处理，而不可以以此为基础对外订立长期甚至永久的契约关系。</w:t>
       </w:r>
     </w:p>
     <w:p>
       <w:pPr>
-        <w:spacing w:before="65" w:after="65"/>
-        <w:ind w:firstLine="420"/>
-      </w:pPr>
-      <w:r>
-        <w:rPr>
-          <w:rFonts w:hint="eastAsia"/>
+        <w:spacing w:beforeLines="35" w:before="114" w:afterLines="35" w:after="114" w:line="320" w:lineRule="exact"/>
+        <w:ind w:firstLine="420"/>
+        <w:rPr>
+          <w:sz w:val="23"/>
+          <w:szCs w:val="23"/>
+        </w:rPr>
+      </w:pPr>
+      <w:r>
+        <w:rPr>
+          <w:rFonts w:hint="eastAsia"/>
+          <w:sz w:val="23"/>
+          <w:szCs w:val="23"/>
         </w:rPr>
         <w:t>实施这些基本规则，即构成相互尊重的关系。</w:t>
       </w:r>
     </w:p>
     <w:p>
       <w:pPr>
-        <w:spacing w:before="65" w:after="65"/>
-        <w:ind w:firstLine="420"/>
-      </w:pPr>
-      <w:r>
-        <w:rPr>
-          <w:rFonts w:hint="eastAsia"/>
+        <w:spacing w:beforeLines="35" w:before="114" w:afterLines="35" w:after="114" w:line="320" w:lineRule="exact"/>
+        <w:ind w:firstLine="420"/>
+        <w:rPr>
+          <w:sz w:val="23"/>
+          <w:szCs w:val="23"/>
+        </w:rPr>
+      </w:pPr>
+      <w:r>
+        <w:rPr>
+          <w:rFonts w:hint="eastAsia"/>
+          <w:sz w:val="23"/>
+          <w:szCs w:val="23"/>
         </w:rPr>
         <w:t>但这不是终点——你们一定看出相互尊重关系的一个致命的问题——缚手缚脚、顾虑重重，如果不加补充，相互尊重这条原则毫无疑问会极大的限制人的自由，成为一种令人窒息的重负。</w:t>
       </w:r>
     </w:p>
     <w:p>
       <w:pPr>
-        <w:spacing w:before="65" w:after="65"/>
-        <w:ind w:firstLine="420"/>
-      </w:pPr>
-    </w:p>
-    <w:p>
-      <w:pPr>
-        <w:spacing w:before="65" w:after="65"/>
-        <w:ind w:firstLine="420"/>
-      </w:pPr>
-      <w:r>
-        <w:rPr>
-          <w:rFonts w:hint="eastAsia"/>
+        <w:spacing w:beforeLines="35" w:before="114" w:afterLines="35" w:after="114" w:line="320" w:lineRule="exact"/>
+        <w:ind w:firstLine="420"/>
+        <w:rPr>
+          <w:sz w:val="23"/>
+          <w:szCs w:val="23"/>
+        </w:rPr>
+      </w:pPr>
+    </w:p>
+    <w:p>
+      <w:pPr>
+        <w:spacing w:beforeLines="35" w:before="114" w:afterLines="35" w:after="114" w:line="320" w:lineRule="exact"/>
+        <w:ind w:firstLine="420"/>
+        <w:rPr>
+          <w:sz w:val="23"/>
+          <w:szCs w:val="23"/>
+        </w:rPr>
+      </w:pPr>
+      <w:r>
+        <w:rPr>
+          <w:rFonts w:hint="eastAsia"/>
+          <w:sz w:val="23"/>
+          <w:szCs w:val="23"/>
         </w:rPr>
         <w:t>因此，在此之上，还有一个台阶——</w:t>
       </w:r>
     </w:p>
     <w:p>
       <w:pPr>
-        <w:spacing w:before="65" w:after="65"/>
-        <w:ind w:firstLine="420"/>
-      </w:pPr>
-      <w:r>
-        <w:rPr>
-          <w:rFonts w:hint="eastAsia"/>
+        <w:spacing w:beforeLines="35" w:before="114" w:afterLines="35" w:after="114" w:line="320" w:lineRule="exact"/>
+        <w:ind w:firstLine="420"/>
+        <w:rPr>
+          <w:sz w:val="23"/>
+          <w:szCs w:val="23"/>
+        </w:rPr>
+      </w:pPr>
+      <w:r>
+        <w:rPr>
+          <w:rFonts w:hint="eastAsia"/>
+          <w:sz w:val="23"/>
+          <w:szCs w:val="23"/>
         </w:rPr>
         <w:t>我们之间，除了我们共同受其约束的法律之外，只有我明确表达过、你也明确同意过的约定将被我视为对你有约束性。这意味着一切我所认可的风俗、传统、惯例、“常态”、“规矩”、“天经地义”，在未经你明确认可的前提下，都默认对你无效。</w:t>
       </w:r>
     </w:p>
     <w:p>
       <w:pPr>
-        <w:spacing w:before="65" w:after="65"/>
-        <w:ind w:firstLine="420"/>
-      </w:pPr>
-      <w:r>
-        <w:rPr>
-          <w:rFonts w:hint="eastAsia"/>
+        <w:spacing w:beforeLines="35" w:before="114" w:afterLines="35" w:after="114" w:line="320" w:lineRule="exact"/>
+        <w:ind w:firstLine="420"/>
+        <w:rPr>
+          <w:sz w:val="23"/>
+          <w:szCs w:val="23"/>
+        </w:rPr>
+      </w:pPr>
+      <w:r>
+        <w:rPr>
+          <w:rFonts w:hint="eastAsia"/>
+          <w:sz w:val="23"/>
+          <w:szCs w:val="23"/>
         </w:rPr>
         <w:t>你只需要在意我们之间的明确约定，除此之外，再无任何其他“不言而喻”却又需要你遵守的东西。</w:t>
       </w:r>
     </w:p>
     <w:p>
       <w:pPr>
-        <w:spacing w:before="65" w:after="65"/>
-        <w:ind w:firstLine="420"/>
-        <w:rPr>
-          <w:rFonts w:hint="eastAsia"/>
-        </w:rPr>
-      </w:pPr>
-    </w:p>
-    <w:p>
-      <w:pPr>
-        <w:spacing w:before="65" w:after="65"/>
-        <w:ind w:firstLine="420"/>
-      </w:pPr>
-      <w:r>
-        <w:rPr>
-          <w:rFonts w:hint="eastAsia"/>
+        <w:spacing w:beforeLines="35" w:before="114" w:afterLines="35" w:after="114" w:line="320" w:lineRule="exact"/>
+        <w:ind w:firstLine="420"/>
+        <w:rPr>
+          <w:sz w:val="23"/>
+          <w:szCs w:val="23"/>
+        </w:rPr>
+      </w:pPr>
+    </w:p>
+    <w:p>
+      <w:pPr>
+        <w:spacing w:beforeLines="35" w:before="114" w:afterLines="35" w:after="114" w:line="320" w:lineRule="exact"/>
+        <w:ind w:firstLine="420"/>
+        <w:rPr>
+          <w:sz w:val="23"/>
+          <w:szCs w:val="23"/>
+        </w:rPr>
+      </w:pPr>
+      <w:r>
+        <w:rPr>
+          <w:rFonts w:hint="eastAsia"/>
+          <w:sz w:val="23"/>
+          <w:szCs w:val="23"/>
         </w:rPr>
         <w:t>在这之上，还有一个台阶——</w:t>
       </w:r>
     </w:p>
     <w:p>
       <w:pPr>
-        <w:spacing w:before="65" w:after="65"/>
-        <w:ind w:firstLine="420"/>
-      </w:pPr>
-      <w:r>
-        <w:rPr>
-          <w:rFonts w:hint="eastAsia"/>
+        <w:spacing w:beforeLines="35" w:before="114" w:afterLines="35" w:after="114" w:line="320" w:lineRule="exact"/>
+        <w:ind w:firstLine="420"/>
+        <w:rPr>
+          <w:sz w:val="23"/>
+          <w:szCs w:val="23"/>
+        </w:rPr>
+      </w:pPr>
+      <w:r>
+        <w:rPr>
+          <w:rFonts w:hint="eastAsia"/>
+          <w:sz w:val="23"/>
+          <w:szCs w:val="23"/>
         </w:rPr>
         <w:t>我给你临机处置、便宜行事的信托。我如果表达了明确的反对，则我的反对应该生效。但在我明确反对之前，由于你的临机独断造成的一切后果，我愿赌服输，风险自负。</w:t>
       </w:r>
     </w:p>
     <w:p>
       <w:pPr>
-        <w:spacing w:before="65" w:after="65"/>
-        <w:ind w:firstLine="420"/>
-      </w:pPr>
-    </w:p>
-    <w:p>
-      <w:pPr>
-        <w:spacing w:before="65" w:after="65"/>
-        <w:ind w:firstLine="420"/>
-      </w:pPr>
-      <w:r>
-        <w:rPr>
-          <w:rFonts w:hint="eastAsia"/>
+        <w:spacing w:beforeLines="35" w:before="114" w:afterLines="35" w:after="114" w:line="320" w:lineRule="exact"/>
+        <w:ind w:firstLine="420"/>
+        <w:rPr>
+          <w:sz w:val="23"/>
+          <w:szCs w:val="23"/>
+        </w:rPr>
+      </w:pPr>
+    </w:p>
+    <w:p>
+      <w:pPr>
+        <w:spacing w:beforeLines="35" w:before="114" w:afterLines="35" w:after="114" w:line="320" w:lineRule="exact"/>
+        <w:ind w:firstLine="420"/>
+        <w:rPr>
+          <w:sz w:val="23"/>
+          <w:szCs w:val="23"/>
+        </w:rPr>
+      </w:pPr>
+      <w:r>
+        <w:rPr>
+          <w:rFonts w:hint="eastAsia"/>
+          <w:sz w:val="23"/>
+          <w:szCs w:val="23"/>
         </w:rPr>
         <w:t>在此之上，还有一个台阶——</w:t>
       </w:r>
     </w:p>
     <w:p>
       <w:pPr>
-        <w:spacing w:before="65" w:after="65"/>
-        <w:ind w:firstLine="420"/>
-      </w:pPr>
-      <w:r>
-        <w:rPr>
-          <w:rFonts w:hint="eastAsia"/>
+        <w:spacing w:beforeLines="35" w:before="114" w:afterLines="35" w:after="114" w:line="320" w:lineRule="exact"/>
+        <w:ind w:firstLine="420"/>
+        <w:rPr>
+          <w:sz w:val="23"/>
+          <w:szCs w:val="23"/>
+        </w:rPr>
+      </w:pPr>
+      <w:r>
+        <w:rPr>
+          <w:rFonts w:hint="eastAsia"/>
+          <w:sz w:val="23"/>
+          <w:szCs w:val="23"/>
         </w:rPr>
         <w:t>因为我的反对而使你不能做的事情，我都视为出于我的软弱而对你造成的困扰。我有责任将这种反对做最小化的规定——</w:t>
       </w:r>
     </w:p>
     <w:p>
       <w:pPr>
-        <w:spacing w:before="65" w:after="65"/>
-        <w:ind w:firstLine="420"/>
-      </w:pPr>
-      <w:r>
-        <w:rPr>
-          <w:rFonts w:hint="eastAsia"/>
+        <w:spacing w:beforeLines="35" w:before="114" w:afterLines="35" w:after="114" w:line="320" w:lineRule="exact"/>
+        <w:ind w:firstLine="420"/>
+        <w:rPr>
+          <w:sz w:val="23"/>
+          <w:szCs w:val="23"/>
+        </w:rPr>
+      </w:pPr>
+      <w:r>
+        <w:rPr>
+          <w:rFonts w:hint="eastAsia"/>
+          <w:sz w:val="23"/>
+          <w:szCs w:val="23"/>
         </w:rPr>
         <w:t>1</w:t>
       </w:r>
       <w:r>
         <w:rPr>
           <w:rFonts w:hint="eastAsia"/>
+          <w:sz w:val="23"/>
+          <w:szCs w:val="23"/>
         </w:rPr>
         <w:t>）在定义上做最精确的界定，并将一切模糊地带视为无限制。</w:t>
       </w:r>
     </w:p>
     <w:p>
       <w:pPr>
-        <w:spacing w:before="65" w:after="65"/>
-        <w:ind w:firstLine="420"/>
-      </w:pPr>
-      <w:r>
-        <w:rPr>
-          <w:rFonts w:hint="eastAsia"/>
+        <w:spacing w:beforeLines="35" w:before="114" w:afterLines="35" w:after="114" w:line="320" w:lineRule="exact"/>
+        <w:ind w:firstLine="420"/>
+        <w:rPr>
+          <w:sz w:val="23"/>
+          <w:szCs w:val="23"/>
+        </w:rPr>
+      </w:pPr>
+      <w:r>
+        <w:rPr>
+          <w:rFonts w:hint="eastAsia"/>
+          <w:sz w:val="23"/>
+          <w:szCs w:val="23"/>
         </w:rPr>
         <w:t>2</w:t>
       </w:r>
       <w:r>
         <w:rPr>
           <w:rFonts w:hint="eastAsia"/>
+          <w:sz w:val="23"/>
+          <w:szCs w:val="23"/>
         </w:rPr>
         <w:t>）在时间、空间、对象的生效范围上做精确的界定，并将一切模糊地带视为无限制。</w:t>
       </w:r>
     </w:p>
     <w:p>
       <w:pPr>
-        <w:spacing w:before="65" w:after="65"/>
-        <w:ind w:firstLine="420"/>
-      </w:pPr>
-      <w:r>
-        <w:rPr>
-          <w:rFonts w:hint="eastAsia"/>
+        <w:spacing w:beforeLines="35" w:before="114" w:afterLines="35" w:after="114" w:line="320" w:lineRule="exact"/>
+        <w:ind w:firstLine="420"/>
+        <w:rPr>
+          <w:sz w:val="23"/>
+          <w:szCs w:val="23"/>
+        </w:rPr>
+      </w:pPr>
+      <w:r>
+        <w:rPr>
+          <w:rFonts w:hint="eastAsia"/>
+          <w:sz w:val="23"/>
+          <w:szCs w:val="23"/>
         </w:rPr>
         <w:t>3</w:t>
       </w:r>
       <w:r>
         <w:rPr>
           <w:rFonts w:hint="eastAsia"/>
+          <w:sz w:val="23"/>
+          <w:szCs w:val="23"/>
         </w:rPr>
         <w:t>）无论定义、时间、空间、对象的界定，都按照我所能承受的最低限度来定义。</w:t>
       </w:r>
     </w:p>
     <w:p>
       <w:pPr>
-        <w:spacing w:before="65" w:after="65"/>
-        <w:ind w:firstLine="420"/>
-      </w:pPr>
-      <w:r>
-        <w:rPr>
-          <w:rFonts w:hint="eastAsia"/>
+        <w:spacing w:beforeLines="35" w:before="114" w:afterLines="35" w:after="114" w:line="320" w:lineRule="exact"/>
+        <w:ind w:firstLine="420"/>
+        <w:rPr>
+          <w:sz w:val="23"/>
+          <w:szCs w:val="23"/>
+        </w:rPr>
+      </w:pPr>
+      <w:r>
+        <w:rPr>
+          <w:rFonts w:hint="eastAsia"/>
+          <w:sz w:val="23"/>
+          <w:szCs w:val="23"/>
         </w:rPr>
         <w:t>4</w:t>
       </w:r>
       <w:r>
         <w:rPr>
           <w:rFonts w:hint="eastAsia"/>
+          <w:sz w:val="23"/>
+          <w:szCs w:val="23"/>
         </w:rPr>
         <w:t>）我将努力尽可能早、尽可能广、尽可能深的解除因我而生的对你的限制。</w:t>
       </w:r>
     </w:p>
     <w:p>
       <w:pPr>
-        <w:spacing w:before="65" w:after="65"/>
-        <w:ind w:firstLine="420"/>
-      </w:pPr>
-    </w:p>
-    <w:p>
-      <w:pPr>
-        <w:spacing w:before="65" w:after="65"/>
-        <w:ind w:firstLine="420"/>
-      </w:pPr>
-      <w:r>
-        <w:rPr>
-          <w:rFonts w:hint="eastAsia"/>
+        <w:spacing w:beforeLines="35" w:before="114" w:afterLines="35" w:after="114" w:line="320" w:lineRule="exact"/>
+        <w:ind w:firstLine="420"/>
+        <w:rPr>
+          <w:sz w:val="23"/>
+          <w:szCs w:val="23"/>
+        </w:rPr>
+      </w:pPr>
+    </w:p>
+    <w:p>
+      <w:pPr>
+        <w:spacing w:beforeLines="35" w:before="114" w:afterLines="35" w:after="114" w:line="320" w:lineRule="exact"/>
+        <w:ind w:firstLine="420"/>
+        <w:rPr>
+          <w:sz w:val="23"/>
+          <w:szCs w:val="23"/>
+        </w:rPr>
+      </w:pPr>
+      <w:r>
+        <w:rPr>
+          <w:rFonts w:hint="eastAsia"/>
+          <w:sz w:val="23"/>
+          <w:szCs w:val="23"/>
         </w:rPr>
         <w:t>这三轮授权，是一层比一层深的馈赠。</w:t>
       </w:r>
     </w:p>
     <w:p>
       <w:pPr>
-        <w:spacing w:before="65" w:after="65"/>
-        <w:ind w:firstLine="420"/>
-      </w:pPr>
-      <w:r>
-        <w:rPr>
-          <w:rFonts w:hint="eastAsia"/>
+        <w:spacing w:beforeLines="35" w:before="114" w:afterLines="35" w:after="114" w:line="320" w:lineRule="exact"/>
+        <w:ind w:firstLine="420"/>
+        <w:rPr>
+          <w:sz w:val="23"/>
+          <w:szCs w:val="23"/>
+        </w:rPr>
+      </w:pPr>
+      <w:r>
+        <w:rPr>
+          <w:rFonts w:hint="eastAsia"/>
+          <w:sz w:val="23"/>
+          <w:szCs w:val="23"/>
         </w:rPr>
         <w:t>没有这三重馈赠，“尊重”在亲密关系中是无法执行的。</w:t>
       </w:r>
     </w:p>
     <w:p>
       <w:pPr>
-        <w:spacing w:before="65" w:after="65"/>
-        <w:ind w:firstLine="420"/>
-      </w:pPr>
-      <w:r>
-        <w:rPr>
-          <w:rFonts w:hint="eastAsia"/>
+        <w:spacing w:beforeLines="35" w:before="114" w:afterLines="35" w:after="114" w:line="320" w:lineRule="exact"/>
+        <w:ind w:firstLine="420"/>
+        <w:rPr>
+          <w:sz w:val="23"/>
+          <w:szCs w:val="23"/>
+        </w:rPr>
+      </w:pPr>
+      <w:r>
+        <w:rPr>
+          <w:rFonts w:hint="eastAsia"/>
+          <w:sz w:val="23"/>
+          <w:szCs w:val="23"/>
         </w:rPr>
         <w:t>这三层馈赠，只要明确的、清醒地宣诸于口，就是确定无疑的爱的宣告。</w:t>
       </w:r>
     </w:p>
     <w:p>
       <w:pPr>
-        <w:spacing w:before="65" w:after="65"/>
-        <w:ind w:firstLine="420"/>
-      </w:pPr>
-      <w:r>
-        <w:rPr>
-          <w:rFonts w:hint="eastAsia"/>
+        <w:spacing w:beforeLines="35" w:before="114" w:afterLines="35" w:after="114" w:line="320" w:lineRule="exact"/>
+        <w:ind w:firstLine="420"/>
+        <w:rPr>
+          <w:sz w:val="23"/>
+          <w:szCs w:val="23"/>
+        </w:rPr>
+      </w:pPr>
+      <w:r>
+        <w:rPr>
+          <w:rFonts w:hint="eastAsia"/>
+          <w:sz w:val="23"/>
+          <w:szCs w:val="23"/>
         </w:rPr>
         <w:t>这是人所能行的至真至勇之事。</w:t>
       </w:r>
     </w:p>
     <w:p>
       <w:pPr>
-        <w:spacing w:before="65" w:after="65"/>
-        <w:ind w:firstLine="420"/>
-      </w:pPr>
-      <w:r>
-        <w:rPr>
-          <w:rFonts w:hint="eastAsia"/>
+        <w:spacing w:beforeLines="35" w:before="114" w:afterLines="35" w:after="114" w:line="320" w:lineRule="exact"/>
+        <w:ind w:firstLine="420"/>
+        <w:rPr>
+          <w:sz w:val="23"/>
+          <w:szCs w:val="23"/>
+        </w:rPr>
+      </w:pPr>
+      <w:r>
+        <w:rPr>
+          <w:rFonts w:hint="eastAsia"/>
+          <w:sz w:val="23"/>
+          <w:szCs w:val="23"/>
         </w:rPr>
         <w:t>人间挚爱，无过于此了。</w:t>
       </w:r>
     </w:p>
     <w:p>
       <w:pPr>
-        <w:spacing w:before="65" w:after="65"/>
+        <w:spacing w:beforeLines="35" w:before="114" w:afterLines="35" w:after="114" w:line="320" w:lineRule="exact"/>
         <w:ind w:firstLine="420"/>
         <w:jc w:val="right"/>
-      </w:pPr>
-      <w:r>
-        <w:rPr>
-          <w:rFonts w:hint="eastAsia"/>
+        <w:rPr>
+          <w:sz w:val="23"/>
+          <w:szCs w:val="23"/>
+        </w:rPr>
+      </w:pPr>
+      <w:r>
+        <w:rPr>
+          <w:rFonts w:hint="eastAsia"/>
+          <w:sz w:val="23"/>
+          <w:szCs w:val="23"/>
         </w:rPr>
         <w:t>---</w:t>
       </w:r>
     </w:p>
     <w:p>
       <w:pPr>
-        <w:spacing w:before="65" w:after="65"/>
-        <w:ind w:firstLine="420"/>
-      </w:pPr>
-      <w:r>
-        <w:rPr>
-          <w:rFonts w:hint="eastAsia"/>
+        <w:spacing w:beforeLines="35" w:before="114" w:afterLines="35" w:after="114" w:line="320" w:lineRule="exact"/>
+        <w:ind w:firstLine="420"/>
+        <w:rPr>
+          <w:sz w:val="23"/>
+          <w:szCs w:val="23"/>
+        </w:rPr>
+      </w:pPr>
+      <w:r>
+        <w:rPr>
+          <w:rFonts w:hint="eastAsia"/>
+          <w:sz w:val="23"/>
+          <w:szCs w:val="23"/>
         </w:rPr>
         <w:t>我把话说明白点——</w:t>
       </w:r>
     </w:p>
     <w:p>
       <w:pPr>
-        <w:spacing w:before="65" w:after="65"/>
-        <w:ind w:firstLine="420"/>
-      </w:pPr>
-      <w:r>
-        <w:rPr>
-          <w:rFonts w:hint="eastAsia"/>
-        </w:rPr>
-        <w:lastRenderedPageBreak/>
+        <w:spacing w:beforeLines="35" w:before="114" w:afterLines="35" w:after="114" w:line="320" w:lineRule="exact"/>
+        <w:ind w:firstLine="420"/>
+        <w:rPr>
+          <w:sz w:val="23"/>
+          <w:szCs w:val="23"/>
+        </w:rPr>
+      </w:pPr>
+      <w:r>
+        <w:rPr>
+          <w:rFonts w:hint="eastAsia"/>
+          <w:sz w:val="23"/>
+          <w:szCs w:val="23"/>
+        </w:rPr>
         <w:t>我不认为这是什么恋童癖。</w:t>
       </w:r>
     </w:p>
     <w:p>
       <w:pPr>
-        <w:spacing w:before="65" w:after="65"/>
-      </w:pPr>
-    </w:p>
-    <w:p>
-      <w:pPr>
-        <w:spacing w:before="65" w:after="65"/>
+        <w:spacing w:beforeLines="35" w:before="114" w:afterLines="35" w:after="114" w:line="320" w:lineRule="exact"/>
+        <w:rPr>
+          <w:sz w:val="23"/>
+          <w:szCs w:val="23"/>
+        </w:rPr>
+      </w:pPr>
+    </w:p>
+    <w:p>
+      <w:pPr>
+        <w:spacing w:beforeLines="35" w:before="114" w:afterLines="35" w:after="114" w:line="320" w:lineRule="exact"/>
         <w:jc w:val="right"/>
-      </w:pPr>
-      <w:r>
-        <w:rPr>
-          <w:rFonts w:hint="eastAsia"/>
+        <w:rPr>
+          <w:sz w:val="23"/>
+          <w:szCs w:val="23"/>
+        </w:rPr>
+      </w:pPr>
+      <w:r>
+        <w:rPr>
+          <w:rFonts w:hint="eastAsia"/>
+          <w:sz w:val="23"/>
+          <w:szCs w:val="23"/>
         </w:rPr>
         <w:t>编辑于</w:t>
       </w:r>
       <w:r>
         <w:rPr>
           <w:rFonts w:hint="eastAsia"/>
+          <w:sz w:val="23"/>
+          <w:szCs w:val="23"/>
         </w:rPr>
         <w:t xml:space="preserve"> 2021-07-26</w:t>
       </w:r>
     </w:p>
     <w:p>
       <w:pPr>
-        <w:spacing w:before="65" w:after="65"/>
+        <w:spacing w:beforeLines="35" w:before="114" w:afterLines="35" w:after="114" w:line="320" w:lineRule="exact"/>
         <w:jc w:val="right"/>
+        <w:rPr>
+          <w:sz w:val="23"/>
+          <w:szCs w:val="23"/>
+        </w:rPr>
       </w:pPr>
       <w:hyperlink r:id="rId4" w:history="1">
         <w:r>
           <w:rPr>
             <w:rStyle w:val="aa"/>
             <w:rFonts w:hint="eastAsia"/>
+            <w:sz w:val="23"/>
+            <w:szCs w:val="23"/>
           </w:rPr>
           <w:t>https://www.zhihu.com/answer/1736625992</w:t>
         </w:r>
@@ -1143,919 +1557,1516 @@
     </w:p>
     <w:p>
       <w:pPr>
-        <w:spacing w:before="65" w:after="65"/>
-      </w:pPr>
-    </w:p>
-    <w:p>
-      <w:pPr>
-        <w:spacing w:before="65" w:after="65"/>
-      </w:pPr>
-      <w:r>
-        <w:rPr>
-          <w:rFonts w:hint="eastAsia"/>
+        <w:spacing w:beforeLines="35" w:before="114" w:afterLines="35" w:after="114" w:line="320" w:lineRule="exact"/>
+        <w:rPr>
+          <w:sz w:val="23"/>
+          <w:szCs w:val="23"/>
+        </w:rPr>
+      </w:pPr>
+    </w:p>
+    <w:p>
+      <w:pPr>
+        <w:spacing w:beforeLines="35" w:before="114" w:afterLines="35" w:after="114" w:line="320" w:lineRule="exact"/>
+        <w:rPr>
+          <w:sz w:val="23"/>
+          <w:szCs w:val="23"/>
+        </w:rPr>
+      </w:pPr>
+      <w:r>
+        <w:rPr>
+          <w:rFonts w:hint="eastAsia"/>
+          <w:sz w:val="23"/>
+          <w:szCs w:val="23"/>
         </w:rPr>
         <w:t>---</w:t>
       </w:r>
     </w:p>
     <w:p>
       <w:pPr>
-        <w:spacing w:before="65" w:after="65"/>
-      </w:pPr>
-    </w:p>
-    <w:p>
-      <w:pPr>
-        <w:spacing w:before="65" w:after="65"/>
-      </w:pPr>
-    </w:p>
-    <w:p>
-      <w:pPr>
-        <w:spacing w:before="65" w:after="65"/>
-      </w:pPr>
-    </w:p>
-    <w:p>
-      <w:pPr>
-        <w:spacing w:before="65" w:after="65"/>
-      </w:pPr>
-    </w:p>
-    <w:p>
-      <w:pPr>
-        <w:spacing w:before="65" w:after="65"/>
-      </w:pPr>
-    </w:p>
-    <w:p>
-      <w:pPr>
-        <w:spacing w:before="65" w:after="65"/>
-      </w:pPr>
-    </w:p>
-    <w:p>
-      <w:pPr>
-        <w:spacing w:before="65" w:after="65"/>
-      </w:pPr>
-    </w:p>
-    <w:p>
-      <w:pPr>
-        <w:spacing w:before="65" w:after="65"/>
-      </w:pPr>
-    </w:p>
-    <w:p>
-      <w:pPr>
-        <w:spacing w:before="65" w:after="65"/>
-      </w:pPr>
-    </w:p>
-    <w:p>
-      <w:pPr>
-        <w:spacing w:before="65" w:after="65"/>
-      </w:pPr>
-    </w:p>
-    <w:p>
-      <w:pPr>
-        <w:spacing w:before="65" w:after="65"/>
-      </w:pPr>
-    </w:p>
-    <w:p>
-      <w:pPr>
-        <w:spacing w:before="65" w:after="65"/>
-      </w:pPr>
-    </w:p>
-    <w:p>
-      <w:pPr>
-        <w:spacing w:before="65" w:after="65"/>
-      </w:pPr>
-    </w:p>
-    <w:p>
-      <w:pPr>
-        <w:spacing w:before="65" w:after="65"/>
-      </w:pPr>
-    </w:p>
-    <w:p>
-      <w:pPr>
-        <w:spacing w:before="65" w:after="65"/>
-      </w:pPr>
-    </w:p>
-    <w:p>
-      <w:pPr>
-        <w:spacing w:before="65" w:after="65"/>
-      </w:pPr>
-    </w:p>
-    <w:p>
-      <w:pPr>
-        <w:spacing w:before="65" w:after="65"/>
-      </w:pPr>
-    </w:p>
-    <w:p>
-      <w:pPr>
-        <w:spacing w:before="65" w:after="65"/>
-      </w:pPr>
-    </w:p>
-    <w:p>
-      <w:pPr>
-        <w:spacing w:before="65" w:after="65"/>
-      </w:pPr>
-    </w:p>
-    <w:p>
-      <w:pPr>
-        <w:spacing w:before="65" w:after="65"/>
-      </w:pPr>
-    </w:p>
-    <w:p>
-      <w:pPr>
-        <w:spacing w:before="65" w:after="65"/>
-      </w:pPr>
-    </w:p>
-    <w:p>
-      <w:pPr>
-        <w:spacing w:before="65" w:after="65"/>
-      </w:pPr>
-    </w:p>
-    <w:p>
-      <w:pPr>
-        <w:spacing w:before="65" w:after="65"/>
-      </w:pPr>
-    </w:p>
-    <w:p>
-      <w:pPr>
-        <w:spacing w:before="65" w:after="65"/>
-      </w:pPr>
-    </w:p>
-    <w:p>
-      <w:pPr>
-        <w:spacing w:before="65" w:after="65"/>
-      </w:pPr>
-    </w:p>
-    <w:p>
-      <w:pPr>
-        <w:spacing w:before="65" w:after="65"/>
-      </w:pPr>
-    </w:p>
-    <w:p>
-      <w:pPr>
-        <w:spacing w:before="65" w:after="65"/>
-      </w:pPr>
-    </w:p>
-    <w:p>
-      <w:pPr>
-        <w:spacing w:before="65" w:after="65"/>
-      </w:pPr>
-    </w:p>
-    <w:p>
-      <w:pPr>
-        <w:spacing w:before="65" w:after="65"/>
-      </w:pPr>
-    </w:p>
-    <w:p>
-      <w:pPr>
-        <w:spacing w:before="65" w:after="65"/>
-      </w:pPr>
-    </w:p>
-    <w:p>
-      <w:pPr>
-        <w:spacing w:before="65" w:after="65"/>
-      </w:pPr>
-    </w:p>
-    <w:p>
-      <w:pPr>
-        <w:spacing w:before="65" w:after="65"/>
-      </w:pPr>
-    </w:p>
-    <w:p>
-      <w:pPr>
-        <w:spacing w:before="65" w:after="65"/>
-      </w:pPr>
-    </w:p>
-    <w:p>
-      <w:pPr>
-        <w:spacing w:before="65" w:after="65"/>
-      </w:pPr>
-    </w:p>
-    <w:p>
-      <w:pPr>
-        <w:spacing w:before="65" w:after="65"/>
-      </w:pPr>
-    </w:p>
-    <w:p>
-      <w:pPr>
-        <w:spacing w:before="65" w:after="65"/>
-      </w:pPr>
-      <w:r>
-        <w:rPr>
-          <w:rFonts w:hint="eastAsia"/>
-        </w:rPr>
-        <w:lastRenderedPageBreak/>
+        <w:spacing w:beforeLines="35" w:before="114" w:afterLines="35" w:after="114" w:line="320" w:lineRule="exact"/>
+        <w:rPr>
+          <w:sz w:val="23"/>
+          <w:szCs w:val="23"/>
+        </w:rPr>
+      </w:pPr>
+    </w:p>
+    <w:p>
+      <w:pPr>
+        <w:spacing w:beforeLines="35" w:before="114" w:afterLines="35" w:after="114" w:line="320" w:lineRule="exact"/>
+        <w:rPr>
+          <w:sz w:val="23"/>
+          <w:szCs w:val="23"/>
+        </w:rPr>
+      </w:pPr>
+    </w:p>
+    <w:p>
+      <w:pPr>
+        <w:spacing w:beforeLines="35" w:before="114" w:afterLines="35" w:after="114" w:line="320" w:lineRule="exact"/>
+        <w:rPr>
+          <w:sz w:val="23"/>
+          <w:szCs w:val="23"/>
+        </w:rPr>
+      </w:pPr>
+    </w:p>
+    <w:p>
+      <w:pPr>
+        <w:spacing w:beforeLines="35" w:before="114" w:afterLines="35" w:after="114" w:line="320" w:lineRule="exact"/>
+        <w:rPr>
+          <w:sz w:val="23"/>
+          <w:szCs w:val="23"/>
+        </w:rPr>
+      </w:pPr>
+    </w:p>
+    <w:p>
+      <w:pPr>
+        <w:spacing w:beforeLines="35" w:before="114" w:afterLines="35" w:after="114" w:line="320" w:lineRule="exact"/>
+        <w:rPr>
+          <w:sz w:val="23"/>
+          <w:szCs w:val="23"/>
+        </w:rPr>
+      </w:pPr>
+    </w:p>
+    <w:p>
+      <w:pPr>
+        <w:spacing w:beforeLines="35" w:before="114" w:afterLines="35" w:after="114" w:line="320" w:lineRule="exact"/>
+        <w:rPr>
+          <w:sz w:val="23"/>
+          <w:szCs w:val="23"/>
+        </w:rPr>
+      </w:pPr>
+    </w:p>
+    <w:p>
+      <w:pPr>
+        <w:spacing w:beforeLines="35" w:before="114" w:afterLines="35" w:after="114" w:line="320" w:lineRule="exact"/>
+        <w:rPr>
+          <w:sz w:val="23"/>
+          <w:szCs w:val="23"/>
+        </w:rPr>
+      </w:pPr>
+    </w:p>
+    <w:p>
+      <w:pPr>
+        <w:spacing w:beforeLines="35" w:before="114" w:afterLines="35" w:after="114" w:line="320" w:lineRule="exact"/>
+        <w:rPr>
+          <w:sz w:val="23"/>
+          <w:szCs w:val="23"/>
+        </w:rPr>
+      </w:pPr>
+    </w:p>
+    <w:p>
+      <w:pPr>
+        <w:spacing w:beforeLines="35" w:before="114" w:afterLines="35" w:after="114" w:line="320" w:lineRule="exact"/>
+        <w:rPr>
+          <w:sz w:val="23"/>
+          <w:szCs w:val="23"/>
+        </w:rPr>
+      </w:pPr>
+    </w:p>
+    <w:p>
+      <w:pPr>
+        <w:spacing w:beforeLines="35" w:before="114" w:afterLines="35" w:after="114" w:line="320" w:lineRule="exact"/>
+        <w:rPr>
+          <w:sz w:val="23"/>
+          <w:szCs w:val="23"/>
+        </w:rPr>
+      </w:pPr>
+    </w:p>
+    <w:p>
+      <w:pPr>
+        <w:spacing w:beforeLines="35" w:before="114" w:afterLines="35" w:after="114" w:line="320" w:lineRule="exact"/>
+        <w:rPr>
+          <w:sz w:val="23"/>
+          <w:szCs w:val="23"/>
+        </w:rPr>
+      </w:pPr>
+    </w:p>
+    <w:p>
+      <w:pPr>
+        <w:spacing w:beforeLines="35" w:before="114" w:afterLines="35" w:after="114" w:line="320" w:lineRule="exact"/>
+        <w:rPr>
+          <w:sz w:val="23"/>
+          <w:szCs w:val="23"/>
+        </w:rPr>
+      </w:pPr>
+    </w:p>
+    <w:p>
+      <w:pPr>
+        <w:spacing w:beforeLines="35" w:before="114" w:afterLines="35" w:after="114" w:line="320" w:lineRule="exact"/>
+        <w:rPr>
+          <w:sz w:val="23"/>
+          <w:szCs w:val="23"/>
+        </w:rPr>
+      </w:pPr>
+    </w:p>
+    <w:p>
+      <w:pPr>
+        <w:spacing w:beforeLines="35" w:before="114" w:afterLines="35" w:after="114" w:line="320" w:lineRule="exact"/>
+        <w:rPr>
+          <w:sz w:val="23"/>
+          <w:szCs w:val="23"/>
+        </w:rPr>
+      </w:pPr>
+    </w:p>
+    <w:p>
+      <w:pPr>
+        <w:spacing w:beforeLines="35" w:before="114" w:afterLines="35" w:after="114" w:line="320" w:lineRule="exact"/>
+        <w:rPr>
+          <w:sz w:val="23"/>
+          <w:szCs w:val="23"/>
+        </w:rPr>
+      </w:pPr>
+    </w:p>
+    <w:p>
+      <w:pPr>
+        <w:spacing w:beforeLines="35" w:before="114" w:afterLines="35" w:after="114" w:line="320" w:lineRule="exact"/>
+        <w:rPr>
+          <w:sz w:val="23"/>
+          <w:szCs w:val="23"/>
+        </w:rPr>
+      </w:pPr>
+    </w:p>
+    <w:p>
+      <w:pPr>
+        <w:spacing w:beforeLines="35" w:before="114" w:afterLines="35" w:after="114" w:line="320" w:lineRule="exact"/>
+        <w:rPr>
+          <w:sz w:val="23"/>
+          <w:szCs w:val="23"/>
+        </w:rPr>
+      </w:pPr>
+    </w:p>
+    <w:p>
+      <w:pPr>
+        <w:spacing w:beforeLines="35" w:before="114" w:afterLines="35" w:after="114" w:line="320" w:lineRule="exact"/>
+        <w:rPr>
+          <w:sz w:val="23"/>
+          <w:szCs w:val="23"/>
+        </w:rPr>
+      </w:pPr>
+    </w:p>
+    <w:p>
+      <w:pPr>
+        <w:spacing w:beforeLines="35" w:before="114" w:afterLines="35" w:after="114" w:line="320" w:lineRule="exact"/>
+        <w:rPr>
+          <w:sz w:val="23"/>
+          <w:szCs w:val="23"/>
+        </w:rPr>
+      </w:pPr>
+    </w:p>
+    <w:p>
+      <w:pPr>
+        <w:spacing w:beforeLines="35" w:before="114" w:afterLines="35" w:after="114" w:line="320" w:lineRule="exact"/>
+        <w:rPr>
+          <w:sz w:val="23"/>
+          <w:szCs w:val="23"/>
+        </w:rPr>
+      </w:pPr>
+    </w:p>
+    <w:p>
+      <w:pPr>
+        <w:spacing w:beforeLines="35" w:before="114" w:afterLines="35" w:after="114" w:line="320" w:lineRule="exact"/>
+        <w:rPr>
+          <w:sz w:val="23"/>
+          <w:szCs w:val="23"/>
+        </w:rPr>
+      </w:pPr>
+    </w:p>
+    <w:p>
+      <w:pPr>
+        <w:spacing w:beforeLines="35" w:before="114" w:afterLines="35" w:after="114" w:line="320" w:lineRule="exact"/>
+        <w:rPr>
+          <w:sz w:val="23"/>
+          <w:szCs w:val="23"/>
+        </w:rPr>
+      </w:pPr>
+    </w:p>
+    <w:p>
+      <w:pPr>
+        <w:spacing w:beforeLines="35" w:before="114" w:afterLines="35" w:after="114" w:line="320" w:lineRule="exact"/>
+        <w:rPr>
+          <w:sz w:val="23"/>
+          <w:szCs w:val="23"/>
+        </w:rPr>
+      </w:pPr>
+    </w:p>
+    <w:p>
+      <w:pPr>
+        <w:spacing w:beforeLines="35" w:before="114" w:afterLines="35" w:after="114" w:line="320" w:lineRule="exact"/>
+        <w:rPr>
+          <w:sz w:val="23"/>
+          <w:szCs w:val="23"/>
+        </w:rPr>
+      </w:pPr>
+    </w:p>
+    <w:p>
+      <w:pPr>
+        <w:spacing w:beforeLines="35" w:before="114" w:afterLines="35" w:after="114" w:line="320" w:lineRule="exact"/>
+        <w:rPr>
+          <w:sz w:val="23"/>
+          <w:szCs w:val="23"/>
+        </w:rPr>
+      </w:pPr>
+    </w:p>
+    <w:p>
+      <w:pPr>
+        <w:spacing w:beforeLines="35" w:before="114" w:afterLines="35" w:after="114" w:line="320" w:lineRule="exact"/>
+        <w:rPr>
+          <w:sz w:val="23"/>
+          <w:szCs w:val="23"/>
+        </w:rPr>
+      </w:pPr>
+      <w:r>
+        <w:rPr>
+          <w:rFonts w:hint="eastAsia"/>
+          <w:sz w:val="23"/>
+          <w:szCs w:val="23"/>
+        </w:rPr>
         <w:t>评论区</w:t>
       </w:r>
       <w:r>
         <w:rPr>
           <w:rFonts w:hint="eastAsia"/>
+          <w:sz w:val="23"/>
+          <w:szCs w:val="23"/>
         </w:rPr>
         <w:t>:</w:t>
       </w:r>
     </w:p>
     <w:p>
       <w:pPr>
-        <w:spacing w:before="65" w:after="65"/>
-      </w:pPr>
-    </w:p>
-    <w:p>
-      <w:pPr>
-        <w:spacing w:before="65" w:after="65"/>
-        <w:ind w:firstLine="420"/>
-      </w:pPr>
-      <w:r>
-        <w:rPr>
-          <w:rFonts w:hint="eastAsia"/>
+        <w:spacing w:beforeLines="35" w:before="114" w:afterLines="35" w:after="114" w:line="320" w:lineRule="exact"/>
+        <w:rPr>
+          <w:sz w:val="23"/>
+          <w:szCs w:val="23"/>
+        </w:rPr>
+      </w:pPr>
+    </w:p>
+    <w:p>
+      <w:pPr>
+        <w:spacing w:beforeLines="35" w:before="114" w:afterLines="35" w:after="114" w:line="320" w:lineRule="exact"/>
+        <w:ind w:firstLine="420"/>
+        <w:rPr>
+          <w:sz w:val="23"/>
+          <w:szCs w:val="23"/>
+        </w:rPr>
+      </w:pPr>
+      <w:r>
+        <w:rPr>
+          <w:rFonts w:hint="eastAsia"/>
+          <w:sz w:val="23"/>
+          <w:szCs w:val="23"/>
         </w:rPr>
         <w:t>Q</w:t>
       </w:r>
       <w:r>
+        <w:rPr>
+          <w:sz w:val="23"/>
+          <w:szCs w:val="23"/>
+        </w:rPr>
         <w:t xml:space="preserve">: </w:t>
       </w:r>
       <w:r>
         <w:rPr>
           <w:rFonts w:hint="eastAsia"/>
+          <w:sz w:val="23"/>
+          <w:szCs w:val="23"/>
         </w:rPr>
         <w:t>回答太忽略问题本身了。针对于事件本身，孩子的父母三观有很大的差异，不是沟通方式的问题，事件对妈妈的伤害极大，道理不足以抚慰她。</w:t>
       </w:r>
     </w:p>
     <w:p>
       <w:pPr>
-        <w:spacing w:before="65" w:after="65"/>
-        <w:ind w:firstLine="420"/>
-        <w:rPr>
-          <w:rFonts w:hint="eastAsia"/>
-        </w:rPr>
-      </w:pPr>
-      <w:r>
-        <w:rPr>
-          <w:rFonts w:hint="eastAsia"/>
+        <w:spacing w:beforeLines="35" w:before="114" w:afterLines="35" w:after="114" w:line="320" w:lineRule="exact"/>
+        <w:ind w:firstLine="420"/>
+        <w:rPr>
+          <w:sz w:val="23"/>
+          <w:szCs w:val="23"/>
+        </w:rPr>
+      </w:pPr>
+      <w:r>
+        <w:rPr>
+          <w:rFonts w:hint="eastAsia"/>
+          <w:sz w:val="23"/>
+          <w:szCs w:val="23"/>
         </w:rPr>
         <w:t>A</w:t>
       </w:r>
       <w:r>
+        <w:rPr>
+          <w:sz w:val="23"/>
+          <w:szCs w:val="23"/>
+        </w:rPr>
         <w:t xml:space="preserve">: </w:t>
       </w:r>
       <w:r>
         <w:rPr>
           <w:rFonts w:hint="eastAsia"/>
+          <w:sz w:val="23"/>
+          <w:szCs w:val="23"/>
         </w:rPr>
         <w:t>1</w:t>
       </w:r>
       <w:r>
         <w:rPr>
           <w:rFonts w:hint="eastAsia"/>
+          <w:sz w:val="23"/>
+          <w:szCs w:val="23"/>
         </w:rPr>
         <w:t>）我回答问题，不是为了单个的人，而是未来以万亿计的人。</w:t>
       </w:r>
     </w:p>
     <w:p>
       <w:pPr>
-        <w:spacing w:before="65" w:after="65"/>
-        <w:ind w:firstLine="420"/>
-      </w:pPr>
-      <w:r>
-        <w:rPr>
-          <w:rFonts w:hint="eastAsia"/>
+        <w:spacing w:beforeLines="35" w:before="114" w:afterLines="35" w:after="114" w:line="320" w:lineRule="exact"/>
+        <w:ind w:firstLine="420"/>
+        <w:rPr>
+          <w:sz w:val="23"/>
+          <w:szCs w:val="23"/>
+        </w:rPr>
+      </w:pPr>
+      <w:r>
+        <w:rPr>
+          <w:rFonts w:hint="eastAsia"/>
+          <w:sz w:val="23"/>
+          <w:szCs w:val="23"/>
         </w:rPr>
         <w:t>2</w:t>
       </w:r>
       <w:r>
         <w:rPr>
           <w:rFonts w:hint="eastAsia"/>
+          <w:sz w:val="23"/>
+          <w:szCs w:val="23"/>
         </w:rPr>
         <w:t>）即使以现在这个具体案例本身而言，我也不认为所谓的性观念问题是核心。</w:t>
       </w:r>
     </w:p>
     <w:p>
       <w:pPr>
-        <w:spacing w:before="65" w:after="65"/>
+        <w:spacing w:beforeLines="35" w:before="114" w:afterLines="35" w:after="114" w:line="320" w:lineRule="exact"/>
         <w:ind w:firstLine="420"/>
         <w:jc w:val="right"/>
-      </w:pPr>
-      <w:r>
-        <w:rPr>
-          <w:rFonts w:hint="eastAsia"/>
+        <w:rPr>
+          <w:sz w:val="23"/>
+          <w:szCs w:val="23"/>
+        </w:rPr>
+      </w:pPr>
+      <w:r>
+        <w:rPr>
+          <w:rFonts w:hint="eastAsia"/>
+          <w:sz w:val="23"/>
+          <w:szCs w:val="23"/>
         </w:rPr>
         <w:t>-</w:t>
       </w:r>
       <w:r>
+        <w:rPr>
+          <w:sz w:val="23"/>
+          <w:szCs w:val="23"/>
+        </w:rPr>
         <w:t>--</w:t>
       </w:r>
     </w:p>
     <w:p>
       <w:pPr>
-        <w:spacing w:before="65" w:after="65"/>
-        <w:ind w:firstLine="420"/>
-      </w:pPr>
-      <w:r>
-        <w:rPr>
-          <w:rFonts w:hint="eastAsia"/>
+        <w:spacing w:beforeLines="35" w:before="114" w:afterLines="35" w:after="114" w:line="320" w:lineRule="exact"/>
+        <w:ind w:firstLine="420"/>
+        <w:rPr>
+          <w:sz w:val="23"/>
+          <w:szCs w:val="23"/>
+        </w:rPr>
+      </w:pPr>
+      <w:r>
+        <w:rPr>
+          <w:rFonts w:hint="eastAsia"/>
+          <w:sz w:val="23"/>
+          <w:szCs w:val="23"/>
         </w:rPr>
         <w:t>Q</w:t>
       </w:r>
       <w:r>
+        <w:rPr>
+          <w:sz w:val="23"/>
+          <w:szCs w:val="23"/>
+        </w:rPr>
         <w:t xml:space="preserve">: </w:t>
       </w:r>
       <w:r>
         <w:rPr>
           <w:rFonts w:hint="eastAsia"/>
+          <w:sz w:val="23"/>
+          <w:szCs w:val="23"/>
         </w:rPr>
         <w:t>方法论可以解决分歧产生后的抉择问题</w:t>
       </w:r>
       <w:r>
         <w:rPr>
           <w:rFonts w:hint="eastAsia"/>
+          <w:sz w:val="23"/>
+          <w:szCs w:val="23"/>
         </w:rPr>
         <w:t>..</w:t>
       </w:r>
       <w:r>
         <w:rPr>
           <w:rFonts w:hint="eastAsia"/>
+          <w:sz w:val="23"/>
+          <w:szCs w:val="23"/>
         </w:rPr>
         <w:t>但是改变不了男方的臭脸和冷暴力</w:t>
       </w:r>
       <w:r>
         <w:rPr>
           <w:rFonts w:hint="eastAsia"/>
+          <w:sz w:val="23"/>
+          <w:szCs w:val="23"/>
         </w:rPr>
         <w:t>..</w:t>
       </w:r>
     </w:p>
     <w:p>
       <w:pPr>
-        <w:spacing w:before="65" w:after="65"/>
-        <w:ind w:firstLine="420"/>
-      </w:pPr>
-      <w:r>
+        <w:spacing w:beforeLines="35" w:before="114" w:afterLines="35" w:after="114" w:line="320" w:lineRule="exact"/>
+        <w:ind w:firstLine="420"/>
+        <w:rPr>
+          <w:sz w:val="23"/>
+          <w:szCs w:val="23"/>
+        </w:rPr>
+      </w:pPr>
+      <w:r>
+        <w:rPr>
+          <w:sz w:val="23"/>
+          <w:szCs w:val="23"/>
+        </w:rPr>
         <w:t xml:space="preserve">A: </w:t>
       </w:r>
       <w:r>
         <w:rPr>
           <w:rFonts w:hint="eastAsia"/>
+          <w:sz w:val="23"/>
+          <w:szCs w:val="23"/>
         </w:rPr>
         <w:t>按这个规则来对你的人，与你之间根本不会存在这个问题。</w:t>
       </w:r>
     </w:p>
     <w:p>
       <w:pPr>
-        <w:spacing w:before="65" w:after="65"/>
+        <w:spacing w:beforeLines="35" w:before="114" w:afterLines="35" w:after="114" w:line="320" w:lineRule="exact"/>
         <w:ind w:firstLine="420"/>
         <w:jc w:val="right"/>
-      </w:pPr>
-      <w:r>
-        <w:rPr>
-          <w:rFonts w:hint="eastAsia"/>
+        <w:rPr>
+          <w:sz w:val="23"/>
+          <w:szCs w:val="23"/>
+        </w:rPr>
+      </w:pPr>
+      <w:r>
+        <w:rPr>
+          <w:rFonts w:hint="eastAsia"/>
+          <w:sz w:val="23"/>
+          <w:szCs w:val="23"/>
         </w:rPr>
         <w:t>-</w:t>
       </w:r>
       <w:r>
+        <w:rPr>
+          <w:sz w:val="23"/>
+          <w:szCs w:val="23"/>
+        </w:rPr>
         <w:t>--</w:t>
       </w:r>
     </w:p>
     <w:p>
       <w:pPr>
-        <w:spacing w:before="65" w:after="65"/>
-        <w:ind w:firstLine="420"/>
-      </w:pPr>
-      <w:r>
-        <w:rPr>
-          <w:rFonts w:hint="eastAsia"/>
+        <w:spacing w:beforeLines="35" w:before="114" w:afterLines="35" w:after="114" w:line="320" w:lineRule="exact"/>
+        <w:ind w:firstLine="420"/>
+        <w:rPr>
+          <w:sz w:val="23"/>
+          <w:szCs w:val="23"/>
+        </w:rPr>
+      </w:pPr>
+      <w:r>
+        <w:rPr>
+          <w:rFonts w:hint="eastAsia"/>
+          <w:sz w:val="23"/>
+          <w:szCs w:val="23"/>
         </w:rPr>
         <w:t>Q</w:t>
       </w:r>
       <w:r>
+        <w:rPr>
+          <w:sz w:val="23"/>
+          <w:szCs w:val="23"/>
+        </w:rPr>
         <w:t xml:space="preserve">: </w:t>
       </w:r>
       <w:r>
         <w:rPr>
           <w:rFonts w:hint="eastAsia"/>
+          <w:sz w:val="23"/>
+          <w:szCs w:val="23"/>
         </w:rPr>
         <w:t>至难，又至美。</w:t>
       </w:r>
     </w:p>
     <w:p>
       <w:pPr>
-        <w:spacing w:before="65" w:after="65"/>
-        <w:ind w:firstLine="420"/>
-        <w:rPr>
-          <w:rFonts w:hint="eastAsia"/>
-        </w:rPr>
-      </w:pPr>
-      <w:r>
-        <w:rPr>
-          <w:rFonts w:hint="eastAsia"/>
+        <w:spacing w:beforeLines="35" w:before="114" w:afterLines="35" w:after="114" w:line="320" w:lineRule="exact"/>
+        <w:ind w:firstLine="420"/>
+        <w:rPr>
+          <w:sz w:val="23"/>
+          <w:szCs w:val="23"/>
+        </w:rPr>
+      </w:pPr>
+      <w:r>
+        <w:rPr>
+          <w:rFonts w:hint="eastAsia"/>
+          <w:sz w:val="23"/>
+          <w:szCs w:val="23"/>
         </w:rPr>
         <w:t>怀疑的种子被深深种下，过往的一切“证据”都指向“原来你就是个性变态，没有其它可能，我之前真是瞎了眼”。</w:t>
       </w:r>
     </w:p>
     <w:p>
       <w:pPr>
-        <w:spacing w:before="65" w:after="65"/>
-        <w:ind w:firstLine="420"/>
-        <w:rPr>
-          <w:rFonts w:hint="eastAsia"/>
-        </w:rPr>
-      </w:pPr>
-      <w:r>
-        <w:rPr>
-          <w:rFonts w:hint="eastAsia"/>
+        <w:spacing w:beforeLines="35" w:before="114" w:afterLines="35" w:after="114" w:line="320" w:lineRule="exact"/>
+        <w:ind w:firstLine="420"/>
+        <w:rPr>
+          <w:sz w:val="23"/>
+          <w:szCs w:val="23"/>
+        </w:rPr>
+      </w:pPr>
+      <w:r>
+        <w:rPr>
+          <w:rFonts w:hint="eastAsia"/>
+          <w:sz w:val="23"/>
+          <w:szCs w:val="23"/>
         </w:rPr>
         <w:t>还能怎么解释？毕竟我没有弄错的可能性，网友也几乎一边倒地支持我，我怎么能是不正义的，是错误的？</w:t>
       </w:r>
     </w:p>
     <w:p>
       <w:pPr>
-        <w:spacing w:before="65" w:after="65"/>
-        <w:ind w:firstLine="420"/>
-        <w:rPr>
-          <w:rFonts w:hint="eastAsia"/>
-        </w:rPr>
-      </w:pPr>
-      <w:r>
-        <w:rPr>
-          <w:rFonts w:hint="eastAsia"/>
+        <w:spacing w:beforeLines="35" w:before="114" w:afterLines="35" w:after="114" w:line="320" w:lineRule="exact"/>
+        <w:ind w:firstLine="420"/>
+        <w:rPr>
+          <w:sz w:val="23"/>
+          <w:szCs w:val="23"/>
+        </w:rPr>
+      </w:pPr>
+      <w:r>
+        <w:rPr>
+          <w:rFonts w:hint="eastAsia"/>
+          <w:sz w:val="23"/>
+          <w:szCs w:val="23"/>
         </w:rPr>
         <w:t>对于“邪恶”有什么好沟通妥协的呢？毕竟他是那么“不可理喻”，有什么必要更深入地去寻找原因呢？多看一眼，多想一想都令我害怕，恶心。</w:t>
       </w:r>
     </w:p>
     <w:p>
       <w:pPr>
-        <w:spacing w:before="65" w:after="65"/>
-        <w:ind w:firstLine="420"/>
-        <w:rPr>
-          <w:rFonts w:hint="eastAsia"/>
-        </w:rPr>
-      </w:pPr>
-      <w:r>
-        <w:rPr>
-          <w:rFonts w:hint="eastAsia"/>
+        <w:spacing w:beforeLines="35" w:before="114" w:afterLines="35" w:after="114" w:line="320" w:lineRule="exact"/>
+        <w:ind w:firstLine="420"/>
+        <w:rPr>
+          <w:sz w:val="23"/>
+          <w:szCs w:val="23"/>
+        </w:rPr>
+      </w:pPr>
+      <w:r>
+        <w:rPr>
+          <w:rFonts w:hint="eastAsia"/>
+          <w:sz w:val="23"/>
+          <w:szCs w:val="23"/>
         </w:rPr>
         <w:t>但是，这是唯一的可能性吗？还能不能，再审判之前，缓上一缓，刀下留人，放宽情绪，找到更切实的证据呢？再多给一点点，交流和解释的空间，再多一点点，对对方的期待。</w:t>
       </w:r>
     </w:p>
     <w:p>
       <w:pPr>
-        <w:spacing w:before="65" w:after="65"/>
-        <w:ind w:firstLine="420"/>
-      </w:pPr>
-      <w:r>
-        <w:rPr>
-          <w:rFonts w:hint="eastAsia"/>
+        <w:spacing w:beforeLines="35" w:before="114" w:afterLines="35" w:after="114" w:line="320" w:lineRule="exact"/>
+        <w:ind w:firstLine="420"/>
+        <w:rPr>
+          <w:sz w:val="23"/>
+          <w:szCs w:val="23"/>
+        </w:rPr>
+      </w:pPr>
+      <w:r>
+        <w:rPr>
+          <w:rFonts w:hint="eastAsia"/>
+          <w:sz w:val="23"/>
+          <w:szCs w:val="23"/>
         </w:rPr>
         <w:t>有了切实的证据，再审判不迟，刀下留人，留对方一刻，留自己一刻。</w:t>
       </w:r>
     </w:p>
     <w:p>
       <w:pPr>
-        <w:spacing w:before="65" w:after="65"/>
+        <w:spacing w:beforeLines="35" w:before="114" w:afterLines="35" w:after="114" w:line="320" w:lineRule="exact"/>
         <w:ind w:firstLine="420"/>
         <w:jc w:val="right"/>
-      </w:pPr>
-      <w:r>
-        <w:rPr>
-          <w:rFonts w:hint="eastAsia"/>
+        <w:rPr>
+          <w:sz w:val="23"/>
+          <w:szCs w:val="23"/>
+        </w:rPr>
+      </w:pPr>
+      <w:r>
+        <w:rPr>
+          <w:rFonts w:hint="eastAsia"/>
+          <w:sz w:val="23"/>
+          <w:szCs w:val="23"/>
         </w:rPr>
         <w:t>-</w:t>
       </w:r>
       <w:r>
+        <w:rPr>
+          <w:sz w:val="23"/>
+          <w:szCs w:val="23"/>
+        </w:rPr>
         <w:t>--</w:t>
       </w:r>
     </w:p>
     <w:p>
       <w:pPr>
-        <w:spacing w:before="65" w:after="65"/>
-        <w:ind w:firstLine="420"/>
-        <w:rPr>
-          <w:rFonts w:hint="eastAsia"/>
-        </w:rPr>
-      </w:pPr>
-      <w:r>
-        <w:rPr>
-          <w:rFonts w:hint="eastAsia"/>
+        <w:spacing w:beforeLines="35" w:before="114" w:afterLines="35" w:after="114" w:line="320" w:lineRule="exact"/>
+        <w:ind w:firstLine="420"/>
+        <w:rPr>
+          <w:sz w:val="23"/>
+          <w:szCs w:val="23"/>
+        </w:rPr>
+      </w:pPr>
+      <w:r>
+        <w:rPr>
+          <w:rFonts w:hint="eastAsia"/>
+          <w:sz w:val="23"/>
+          <w:szCs w:val="23"/>
         </w:rPr>
         <w:t>Q</w:t>
       </w:r>
       <w:r>
+        <w:rPr>
+          <w:sz w:val="23"/>
+          <w:szCs w:val="23"/>
+        </w:rPr>
         <w:t xml:space="preserve">: </w:t>
       </w:r>
       <w:r>
         <w:rPr>
           <w:rFonts w:hint="eastAsia"/>
+          <w:sz w:val="23"/>
+          <w:szCs w:val="23"/>
         </w:rPr>
         <w:t>这段关于爱的实践标准，让人仿佛看到了一名宽厚仁慈的君王。</w:t>
       </w:r>
     </w:p>
     <w:p>
       <w:pPr>
-        <w:spacing w:before="65" w:after="65"/>
-        <w:ind w:firstLine="420"/>
-        <w:rPr>
-          <w:rFonts w:hint="eastAsia"/>
-        </w:rPr>
-      </w:pPr>
-      <w:r>
-        <w:rPr>
-          <w:rFonts w:hint="eastAsia"/>
+        <w:spacing w:beforeLines="35" w:before="114" w:afterLines="35" w:after="114" w:line="320" w:lineRule="exact"/>
+        <w:ind w:firstLine="420"/>
+        <w:rPr>
+          <w:sz w:val="23"/>
+          <w:szCs w:val="23"/>
+        </w:rPr>
+      </w:pPr>
+      <w:r>
+        <w:rPr>
+          <w:rFonts w:hint="eastAsia"/>
+          <w:sz w:val="23"/>
+          <w:szCs w:val="23"/>
         </w:rPr>
         <w:t>在约定好的契约里，你犯了错误，就要准备好接受惩罚。但我既然爱你，不管是在契约内还是契约外，无论你做了什么，都不会招致我抛弃你。</w:t>
       </w:r>
     </w:p>
     <w:p>
       <w:pPr>
-        <w:spacing w:before="65" w:after="65"/>
-        <w:ind w:firstLine="420"/>
-        <w:rPr>
-          <w:rFonts w:hint="eastAsia"/>
-        </w:rPr>
-      </w:pPr>
-      <w:r>
-        <w:rPr>
-          <w:rFonts w:hint="eastAsia"/>
+        <w:spacing w:beforeLines="35" w:before="114" w:afterLines="35" w:after="114" w:line="320" w:lineRule="exact"/>
+        <w:ind w:firstLine="420"/>
+        <w:rPr>
+          <w:sz w:val="23"/>
+          <w:szCs w:val="23"/>
+        </w:rPr>
+      </w:pPr>
+      <w:r>
+        <w:rPr>
+          <w:rFonts w:hint="eastAsia"/>
+          <w:sz w:val="23"/>
+          <w:szCs w:val="23"/>
         </w:rPr>
         <w:t>这样想来，选择爱人在某种意义上与【择主】并无区别。</w:t>
       </w:r>
     </w:p>
     <w:p>
       <w:pPr>
-        <w:spacing w:before="65" w:after="65"/>
-        <w:ind w:firstLine="420"/>
-      </w:pPr>
-      <w:r>
-        <w:rPr>
-          <w:rFonts w:hint="eastAsia"/>
+        <w:spacing w:beforeLines="35" w:before="114" w:afterLines="35" w:after="114" w:line="320" w:lineRule="exact"/>
+        <w:ind w:firstLine="420"/>
+        <w:rPr>
+          <w:sz w:val="23"/>
+          <w:szCs w:val="23"/>
+        </w:rPr>
+      </w:pPr>
+      <w:r>
+        <w:rPr>
+          <w:rFonts w:hint="eastAsia"/>
+          <w:sz w:val="23"/>
+          <w:szCs w:val="23"/>
         </w:rPr>
         <w:t>正因为我深深明白你是这样一位明君，所以我才心甘情愿地把驱策我的权杖双手奉上，因为这权杖在我手中并无用处，但在你手中却给了我获得更多自由的可能。</w:t>
       </w:r>
     </w:p>
     <w:p>
       <w:pPr>
-        <w:spacing w:before="65" w:after="65"/>
+        <w:spacing w:beforeLines="35" w:before="114" w:afterLines="35" w:after="114" w:line="320" w:lineRule="exact"/>
         <w:ind w:firstLine="420"/>
         <w:jc w:val="right"/>
-      </w:pPr>
-      <w:r>
-        <w:rPr>
-          <w:rFonts w:hint="eastAsia"/>
+        <w:rPr>
+          <w:sz w:val="23"/>
+          <w:szCs w:val="23"/>
+        </w:rPr>
+      </w:pPr>
+      <w:r>
+        <w:rPr>
+          <w:rFonts w:hint="eastAsia"/>
+          <w:sz w:val="23"/>
+          <w:szCs w:val="23"/>
         </w:rPr>
         <w:t>-</w:t>
       </w:r>
       <w:r>
+        <w:rPr>
+          <w:sz w:val="23"/>
+          <w:szCs w:val="23"/>
+        </w:rPr>
         <w:t>--</w:t>
       </w:r>
     </w:p>
     <w:p>
       <w:pPr>
-        <w:spacing w:before="65" w:after="65"/>
-        <w:ind w:firstLine="420"/>
-      </w:pPr>
-      <w:r>
+        <w:spacing w:beforeLines="35" w:before="114" w:afterLines="35" w:after="114" w:line="320" w:lineRule="exact"/>
+        <w:ind w:firstLine="420"/>
+        <w:rPr>
+          <w:sz w:val="23"/>
+          <w:szCs w:val="23"/>
+        </w:rPr>
+      </w:pPr>
+      <w:r>
+        <w:rPr>
+          <w:sz w:val="23"/>
+          <w:szCs w:val="23"/>
+        </w:rPr>
         <w:t xml:space="preserve">Q: </w:t>
       </w:r>
       <w:r>
         <w:rPr>
           <w:rFonts w:hint="eastAsia"/>
-        </w:rPr>
-        <w:t>答主</w:t>
-      </w:r>
-      <w:r>
-        <w:rPr>
-          <w:rFonts w:hint="eastAsia"/>
-        </w:rPr>
-        <w:t>，用普世价值来看这实打实违法了吧，我们国家这方面确实有缺失。孩子长大怕不是有心理阴影，这能轻描淡写成权力问题？</w:t>
-      </w:r>
-    </w:p>
-    <w:p>
-      <w:pPr>
-        <w:spacing w:before="65" w:after="65"/>
-        <w:ind w:firstLine="420"/>
-      </w:pPr>
-      <w:r>
-        <w:rPr>
-          <w:rFonts w:hint="eastAsia"/>
+          <w:sz w:val="23"/>
+          <w:szCs w:val="23"/>
+        </w:rPr>
+        <w:t>答主，用普世价值来看这实打实违法了吧，我们国家这方面确实有缺失。孩子长大怕不是有心理阴影，这能轻描淡写成权力问题？</w:t>
+      </w:r>
+    </w:p>
+    <w:p>
+      <w:pPr>
+        <w:spacing w:beforeLines="35" w:before="114" w:afterLines="35" w:after="114" w:line="320" w:lineRule="exact"/>
+        <w:ind w:firstLine="420"/>
+        <w:rPr>
+          <w:sz w:val="23"/>
+          <w:szCs w:val="23"/>
+        </w:rPr>
+      </w:pPr>
+      <w:r>
+        <w:rPr>
+          <w:rFonts w:hint="eastAsia"/>
+          <w:sz w:val="23"/>
+          <w:szCs w:val="23"/>
         </w:rPr>
         <w:t>A</w:t>
       </w:r>
       <w:r>
+        <w:rPr>
+          <w:sz w:val="23"/>
+          <w:szCs w:val="23"/>
+        </w:rPr>
         <w:t xml:space="preserve">: </w:t>
       </w:r>
       <w:r>
         <w:rPr>
           <w:rFonts w:hint="eastAsia"/>
+          <w:sz w:val="23"/>
+          <w:szCs w:val="23"/>
         </w:rPr>
         <w:t>那犹太人搞割礼岂不是要完蛋</w:t>
       </w:r>
     </w:p>
     <w:p>
       <w:pPr>
-        <w:spacing w:before="65" w:after="65"/>
+        <w:spacing w:beforeLines="35" w:before="114" w:afterLines="35" w:after="114" w:line="320" w:lineRule="exact"/>
         <w:ind w:firstLine="420"/>
         <w:jc w:val="right"/>
-      </w:pPr>
-      <w:r>
-        <w:rPr>
-          <w:rFonts w:hint="eastAsia"/>
+        <w:rPr>
+          <w:sz w:val="23"/>
+          <w:szCs w:val="23"/>
+        </w:rPr>
+      </w:pPr>
+      <w:r>
+        <w:rPr>
+          <w:rFonts w:hint="eastAsia"/>
+          <w:sz w:val="23"/>
+          <w:szCs w:val="23"/>
         </w:rPr>
         <w:t>-</w:t>
       </w:r>
       <w:r>
+        <w:rPr>
+          <w:sz w:val="23"/>
+          <w:szCs w:val="23"/>
+        </w:rPr>
         <w:t>--</w:t>
       </w:r>
     </w:p>
     <w:p>
       <w:pPr>
-        <w:spacing w:before="65" w:after="65"/>
-        <w:ind w:firstLine="420"/>
-        <w:rPr>
-          <w:rFonts w:hint="eastAsia"/>
-        </w:rPr>
-      </w:pPr>
-      <w:r>
-        <w:rPr>
-          <w:rFonts w:hint="eastAsia"/>
+        <w:spacing w:beforeLines="35" w:before="114" w:afterLines="35" w:after="114" w:line="320" w:lineRule="exact"/>
+        <w:ind w:firstLine="420"/>
+        <w:rPr>
+          <w:sz w:val="23"/>
+          <w:szCs w:val="23"/>
+        </w:rPr>
+      </w:pPr>
+      <w:r>
+        <w:rPr>
+          <w:rFonts w:hint="eastAsia"/>
+          <w:sz w:val="23"/>
+          <w:szCs w:val="23"/>
         </w:rPr>
         <w:t>Q</w:t>
       </w:r>
       <w:r>
+        <w:rPr>
+          <w:sz w:val="23"/>
+          <w:szCs w:val="23"/>
+        </w:rPr>
         <w:t xml:space="preserve">: </w:t>
       </w:r>
       <w:r>
         <w:rPr>
           <w:rFonts w:hint="eastAsia"/>
+          <w:sz w:val="23"/>
+          <w:szCs w:val="23"/>
         </w:rPr>
         <w:t>事实上，我之前也发现我们的婚姻一路走来，他已经实打实的是精神控制我，就是说他有他的一套逻辑一套应对方法，去对付我们之间的所有分歧。他能够接受的，他就让我赢，让我以为是我赢了。他不能接受的，最终也按照他的方式进行了。</w:t>
       </w:r>
     </w:p>
     <w:p>
       <w:pPr>
-        <w:spacing w:before="65" w:after="65"/>
-        <w:ind w:firstLine="420"/>
-        <w:rPr>
-          <w:rFonts w:hint="eastAsia"/>
-        </w:rPr>
-      </w:pPr>
-      <w:r>
-        <w:rPr>
-          <w:rFonts w:hint="eastAsia"/>
+        <w:spacing w:beforeLines="35" w:before="114" w:afterLines="35" w:after="114" w:line="320" w:lineRule="exact"/>
+        <w:ind w:firstLine="420"/>
+        <w:rPr>
+          <w:sz w:val="23"/>
+          <w:szCs w:val="23"/>
+        </w:rPr>
+      </w:pPr>
+      <w:r>
+        <w:rPr>
+          <w:rFonts w:hint="eastAsia"/>
+          <w:sz w:val="23"/>
+          <w:szCs w:val="23"/>
         </w:rPr>
         <w:t>当我认识到这一点的时候，我放弃了你说的“权力之争”。我为了自己不再痛苦，我鸵鸟政策，慢慢的给自己洗脑“其实只要你不在乎，这个事情本身就不存在伤害”（指那些产生分歧的事情——同时又伤害我的事情（我实际感受））。洗脑多了，慢慢就麻木了，无所谓了，不想争了。因为在这个过程中，我发现和他纠缠，真的是浪费生命。还不如算了，他爱怎样就怎样。</w:t>
       </w:r>
     </w:p>
     <w:p>
       <w:pPr>
-        <w:spacing w:before="65" w:after="65"/>
-        <w:ind w:firstLine="420"/>
-      </w:pPr>
-      <w:r>
-        <w:rPr>
-          <w:rFonts w:hint="eastAsia"/>
+        <w:spacing w:beforeLines="35" w:before="114" w:afterLines="35" w:after="114" w:line="320" w:lineRule="exact"/>
+        <w:ind w:firstLine="420"/>
+        <w:rPr>
+          <w:sz w:val="23"/>
+          <w:szCs w:val="23"/>
+        </w:rPr>
+      </w:pPr>
+      <w:r>
+        <w:rPr>
+          <w:rFonts w:hint="eastAsia"/>
+          <w:sz w:val="23"/>
+          <w:szCs w:val="23"/>
         </w:rPr>
         <w:t>只有和孩子有关的事情，涉及孩子的，我是没有放弃过争取的。但是我现在看了大家分析，我是真内疚，真后悔。我估计就是因为我在其他事情上的不争取，让他在儿子这个事情上，让他也一直用“笑嘿嘿的说好好好不摸了不摸了”迷惑了然后赢了我。我自己也是不够警惕，不够敏感！！！我是真后悔！！！要是早点意识到这么严重的影响，我应该在最开始时就激烈反抗！！！我不应该掉以轻心，不应该被迷惑。</w:t>
       </w:r>
     </w:p>
     <w:p>
       <w:pPr>
-        <w:spacing w:before="65" w:after="65"/>
-        <w:ind w:firstLine="420"/>
-      </w:pPr>
-      <w:r>
-        <w:rPr>
-          <w:rFonts w:hint="eastAsia"/>
-        </w:rPr>
-        <w:lastRenderedPageBreak/>
+        <w:spacing w:beforeLines="35" w:before="114" w:afterLines="35" w:after="114" w:line="320" w:lineRule="exact"/>
+        <w:ind w:firstLine="420"/>
+        <w:rPr>
+          <w:sz w:val="23"/>
+          <w:szCs w:val="23"/>
+        </w:rPr>
+      </w:pPr>
+      <w:r>
+        <w:rPr>
+          <w:rFonts w:hint="eastAsia"/>
+          <w:sz w:val="23"/>
+          <w:szCs w:val="23"/>
+        </w:rPr>
         <w:t>A</w:t>
       </w:r>
       <w:r>
+        <w:rPr>
+          <w:sz w:val="23"/>
+          <w:szCs w:val="23"/>
+        </w:rPr>
         <w:t xml:space="preserve">: </w:t>
       </w:r>
       <w:r>
         <w:rPr>
           <w:rFonts w:hint="eastAsia"/>
+          <w:sz w:val="23"/>
+          <w:szCs w:val="23"/>
         </w:rPr>
         <w:t>你最好把我的回答系统的看看</w:t>
       </w:r>
     </w:p>
     <w:p>
       <w:pPr>
-        <w:spacing w:before="65" w:after="65"/>
-        <w:ind w:firstLine="420"/>
-        <w:rPr>
-          <w:rFonts w:hint="eastAsia"/>
+        <w:spacing w:beforeLines="35" w:before="114" w:afterLines="35" w:after="114" w:line="320" w:lineRule="exact"/>
+        <w:ind w:firstLine="420"/>
+        <w:rPr>
+          <w:sz w:val="23"/>
+          <w:szCs w:val="23"/>
         </w:rPr>
       </w:pPr>
       <w:hyperlink r:id="rId5" w:history="1">
         <w:r>
           <w:rPr>
             <w:rStyle w:val="aa"/>
+            <w:sz w:val="23"/>
+            <w:szCs w:val="23"/>
           </w:rPr>
-          <w:t>https://zhihu.com/collection/3</w:t>
-        </w:r>
-        <w:r>
-          <w:rPr>
-            <w:rStyle w:val="aa"/>
-          </w:rPr>
-          <w:t>7</w:t>
-        </w:r>
-        <w:r>
-          <w:rPr>
-            <w:rStyle w:val="aa"/>
-          </w:rPr>
-          <w:t>8738313</w:t>
+          <w:t>https://zhihu.com/collection/378738313</w:t>
         </w:r>
       </w:hyperlink>
       <w:r>
         <w:rPr>
           <w:rFonts w:hint="eastAsia"/>
-        </w:rPr>
-        <w:t>（</w:t>
-      </w:r>
-      <w:r>
-        <w:rPr>
-          <w:rFonts w:hint="eastAsia"/>
-        </w:rPr>
-        <w:t>家族答集</w:t>
-      </w:r>
-      <w:r>
-        <w:rPr>
-          <w:rFonts w:hint="eastAsia"/>
-        </w:rPr>
-        <w:t>）</w:t>
-      </w:r>
-    </w:p>
-    <w:p>
-      <w:pPr>
-        <w:spacing w:before="65" w:after="65"/>
-        <w:ind w:firstLine="420"/>
+          <w:sz w:val="23"/>
+          <w:szCs w:val="23"/>
+        </w:rPr>
+        <w:t>（家族答集）</w:t>
+      </w:r>
+    </w:p>
+    <w:p>
+      <w:pPr>
+        <w:spacing w:beforeLines="35" w:before="114" w:afterLines="35" w:after="114" w:line="320" w:lineRule="exact"/>
+        <w:ind w:firstLine="420"/>
+        <w:rPr>
+          <w:sz w:val="23"/>
+          <w:szCs w:val="23"/>
+        </w:rPr>
       </w:pPr>
       <w:hyperlink r:id="rId6" w:history="1">
         <w:r>
           <w:rPr>
             <w:rStyle w:val="aa"/>
+            <w:sz w:val="23"/>
+            <w:szCs w:val="23"/>
           </w:rPr>
-          <w:t>https://zhihu.com/collection/36</w:t>
-        </w:r>
-        <w:r>
-          <w:rPr>
-            <w:rStyle w:val="aa"/>
-          </w:rPr>
-          <w:t>9</w:t>
-        </w:r>
-        <w:r>
-          <w:rPr>
-            <w:rStyle w:val="aa"/>
-          </w:rPr>
-          <w:t>876193</w:t>
+          <w:t>https://zhihu.com/collection/369876193</w:t>
         </w:r>
       </w:hyperlink>
       <w:r>
         <w:rPr>
           <w:rFonts w:hint="eastAsia"/>
-        </w:rPr>
-        <w:t>（</w:t>
-      </w:r>
-      <w:r>
-        <w:rPr>
-          <w:rFonts w:hint="eastAsia"/>
-        </w:rPr>
-        <w:t>第一性</w:t>
-      </w:r>
-      <w:r>
-        <w:rPr>
-          <w:rFonts w:hint="eastAsia"/>
-        </w:rPr>
-        <w:t>）</w:t>
-      </w:r>
-    </w:p>
-    <w:p>
-      <w:pPr>
-        <w:spacing w:before="65" w:after="65"/>
-        <w:ind w:firstLine="420"/>
+          <w:sz w:val="23"/>
+          <w:szCs w:val="23"/>
+        </w:rPr>
+        <w:t>（第一性）</w:t>
+      </w:r>
+    </w:p>
+    <w:p>
+      <w:pPr>
+        <w:spacing w:beforeLines="35" w:before="114" w:afterLines="35" w:after="114" w:line="320" w:lineRule="exact"/>
+        <w:ind w:firstLine="420"/>
+        <w:rPr>
+          <w:sz w:val="23"/>
+          <w:szCs w:val="23"/>
+        </w:rPr>
       </w:pPr>
       <w:hyperlink r:id="rId7" w:history="1">
         <w:r>
           <w:rPr>
             <w:rStyle w:val="aa"/>
+            <w:sz w:val="23"/>
+            <w:szCs w:val="23"/>
           </w:rPr>
-          <w:t>https://zhihu.com/collection/3</w:t>
-        </w:r>
-        <w:r>
-          <w:rPr>
-            <w:rStyle w:val="aa"/>
-          </w:rPr>
-          <w:t>0</w:t>
-        </w:r>
-        <w:r>
-          <w:rPr>
-            <w:rStyle w:val="aa"/>
-          </w:rPr>
-          <w:t>4176992</w:t>
+          <w:t>https://zhihu.com/collection/304176992</w:t>
         </w:r>
       </w:hyperlink>
       <w:r>
         <w:rPr>
           <w:rFonts w:hint="eastAsia"/>
+          <w:sz w:val="23"/>
+          <w:szCs w:val="23"/>
         </w:rPr>
         <w:t>（</w:t>
       </w:r>
       <w:r>
         <w:rPr>
           <w:rFonts w:hint="eastAsia"/>
-        </w:rPr>
-        <w:t>社科答集</w:t>
-      </w:r>
-      <w:r>
-        <w:rPr>
-          <w:rFonts w:hint="eastAsia"/>
-        </w:rPr>
-        <w:t>）</w:t>
-      </w:r>
-    </w:p>
-    <w:p>
-      <w:pPr>
-        <w:spacing w:before="65" w:after="65"/>
+          <w:sz w:val="23"/>
+          <w:szCs w:val="23"/>
+        </w:rPr>
+        <w:t>社科答集）</w:t>
+      </w:r>
+    </w:p>
+    <w:p>
+      <w:pPr>
+        <w:spacing w:beforeLines="35" w:before="114" w:afterLines="35" w:after="114" w:line="320" w:lineRule="exact"/>
         <w:ind w:firstLine="420"/>
         <w:jc w:val="right"/>
-      </w:pPr>
-      <w:r>
-        <w:rPr>
-          <w:rFonts w:hint="eastAsia"/>
+        <w:rPr>
+          <w:sz w:val="23"/>
+          <w:szCs w:val="23"/>
+        </w:rPr>
+      </w:pPr>
+      <w:r>
+        <w:rPr>
+          <w:rFonts w:hint="eastAsia"/>
+          <w:sz w:val="23"/>
+          <w:szCs w:val="23"/>
         </w:rPr>
         <w:t>---</w:t>
       </w:r>
     </w:p>
     <w:p>
       <w:pPr>
-        <w:spacing w:before="65" w:after="65"/>
-        <w:ind w:firstLine="420"/>
-      </w:pPr>
-      <w:r>
-        <w:rPr>
-          <w:rFonts w:hint="eastAsia"/>
+        <w:spacing w:beforeLines="35" w:before="114" w:afterLines="35" w:after="114" w:line="320" w:lineRule="exact"/>
+        <w:ind w:firstLine="420"/>
+        <w:rPr>
+          <w:sz w:val="23"/>
+          <w:szCs w:val="23"/>
+        </w:rPr>
+      </w:pPr>
+      <w:r>
+        <w:rPr>
+          <w:rFonts w:hint="eastAsia"/>
+          <w:sz w:val="23"/>
+          <w:szCs w:val="23"/>
         </w:rPr>
         <w:t>Q</w:t>
       </w:r>
       <w:r>
+        <w:rPr>
+          <w:sz w:val="23"/>
+          <w:szCs w:val="23"/>
+        </w:rPr>
         <w:t xml:space="preserve">: </w:t>
       </w:r>
       <w:r>
         <w:rPr>
           <w:rFonts w:hint="eastAsia"/>
+          <w:sz w:val="23"/>
+          <w:szCs w:val="23"/>
         </w:rPr>
         <w:t>边际效用递减的对象是什么呢？成瘾行为带来的快感吗？</w:t>
       </w:r>
     </w:p>
     <w:p>
       <w:pPr>
-        <w:spacing w:before="65" w:after="65"/>
-        <w:ind w:firstLine="420"/>
-      </w:pPr>
-      <w:r>
-        <w:rPr>
-          <w:rFonts w:hint="eastAsia"/>
+        <w:spacing w:beforeLines="35" w:before="114" w:afterLines="35" w:after="114" w:line="320" w:lineRule="exact"/>
+        <w:ind w:firstLine="420"/>
+        <w:rPr>
+          <w:sz w:val="23"/>
+          <w:szCs w:val="23"/>
+        </w:rPr>
+      </w:pPr>
+      <w:r>
+        <w:rPr>
+          <w:rFonts w:hint="eastAsia"/>
+          <w:sz w:val="23"/>
+          <w:szCs w:val="23"/>
         </w:rPr>
         <w:t>A</w:t>
       </w:r>
       <w:r>
+        <w:rPr>
+          <w:sz w:val="23"/>
+          <w:szCs w:val="23"/>
+        </w:rPr>
         <w:t xml:space="preserve">: </w:t>
       </w:r>
       <w:r>
         <w:rPr>
           <w:rFonts w:hint="eastAsia"/>
+          <w:sz w:val="23"/>
+          <w:szCs w:val="23"/>
         </w:rPr>
         <w:t>是</w:t>
       </w:r>
     </w:p>
     <w:p>
       <w:pPr>
-        <w:spacing w:before="65" w:after="65"/>
+        <w:spacing w:beforeLines="35" w:before="114" w:afterLines="35" w:after="114" w:line="320" w:lineRule="exact"/>
         <w:ind w:firstLine="420"/>
         <w:jc w:val="right"/>
-      </w:pPr>
-      <w:r>
-        <w:rPr>
-          <w:rFonts w:hint="eastAsia"/>
+        <w:rPr>
+          <w:sz w:val="23"/>
+          <w:szCs w:val="23"/>
+        </w:rPr>
+      </w:pPr>
+      <w:r>
+        <w:rPr>
+          <w:rFonts w:hint="eastAsia"/>
+          <w:sz w:val="23"/>
+          <w:szCs w:val="23"/>
         </w:rPr>
         <w:t>---</w:t>
       </w:r>
     </w:p>
     <w:p>
       <w:pPr>
-        <w:spacing w:before="65" w:after="65"/>
-        <w:ind w:firstLine="420"/>
-        <w:rPr>
-          <w:rFonts w:hint="eastAsia"/>
-        </w:rPr>
-      </w:pPr>
-      <w:r>
-        <w:rPr>
-          <w:rFonts w:hint="eastAsia"/>
+        <w:spacing w:beforeLines="35" w:before="114" w:afterLines="35" w:after="114" w:line="320" w:lineRule="exact"/>
+        <w:ind w:firstLine="420"/>
+        <w:rPr>
+          <w:sz w:val="23"/>
+          <w:szCs w:val="23"/>
+        </w:rPr>
+      </w:pPr>
+      <w:r>
+        <w:rPr>
+          <w:rFonts w:hint="eastAsia"/>
+          <w:sz w:val="23"/>
+          <w:szCs w:val="23"/>
+        </w:rPr>
+        <w:t>Q</w:t>
+      </w:r>
+      <w:r>
+        <w:rPr>
+          <w:sz w:val="23"/>
+          <w:szCs w:val="23"/>
+        </w:rPr>
+        <w:t xml:space="preserve">: </w:t>
+      </w:r>
+      <w:r>
+        <w:rPr>
+          <w:rFonts w:hint="eastAsia"/>
+          <w:sz w:val="23"/>
+          <w:szCs w:val="23"/>
+        </w:rPr>
+        <w:t>如果母亲不在场，成年人也依然存在触碰孩子敏感部位的行为，这种行为就不是与母亲的权利之争而是猥亵了。</w:t>
+      </w:r>
+    </w:p>
+    <w:p>
+      <w:pPr>
+        <w:spacing w:beforeLines="35" w:before="114" w:afterLines="35" w:after="114" w:line="320" w:lineRule="exact"/>
+        <w:ind w:firstLine="420"/>
+        <w:rPr>
+          <w:sz w:val="23"/>
+          <w:szCs w:val="23"/>
+        </w:rPr>
+      </w:pPr>
+      <w:r>
+        <w:rPr>
+          <w:rFonts w:hint="eastAsia"/>
+          <w:sz w:val="23"/>
+          <w:szCs w:val="23"/>
+        </w:rPr>
+        <w:t>A</w:t>
+      </w:r>
+      <w:r>
+        <w:rPr>
+          <w:sz w:val="23"/>
+          <w:szCs w:val="23"/>
+        </w:rPr>
+        <w:t xml:space="preserve">: </w:t>
+      </w:r>
+      <w:r>
+        <w:rPr>
+          <w:rFonts w:hint="eastAsia"/>
+          <w:sz w:val="23"/>
+          <w:szCs w:val="23"/>
+        </w:rPr>
+        <w:t>答主并不是说这种行为不是猥亵，而是提示母亲注意在表面的“性观念”分歧事件背后有着作为根源的更深层次的“权力观念”分歧，并给出了考量及应对的原则。</w:t>
+      </w:r>
+    </w:p>
+    <w:p>
+      <w:pPr>
+        <w:spacing w:beforeLines="35" w:before="114" w:afterLines="35" w:after="114" w:line="320" w:lineRule="exact"/>
+        <w:ind w:firstLine="420"/>
+        <w:rPr>
+          <w:sz w:val="23"/>
+          <w:szCs w:val="23"/>
+        </w:rPr>
+      </w:pPr>
+      <w:r>
+        <w:rPr>
+          <w:rFonts w:hint="eastAsia"/>
+          <w:sz w:val="23"/>
+          <w:szCs w:val="23"/>
+        </w:rPr>
+        <w:t>Q</w:t>
+      </w:r>
+      <w:r>
+        <w:rPr>
+          <w:sz w:val="23"/>
+          <w:szCs w:val="23"/>
+        </w:rPr>
+        <w:t xml:space="preserve">: </w:t>
+      </w:r>
+      <w:r>
+        <w:rPr>
+          <w:rFonts w:hint="eastAsia"/>
+          <w:sz w:val="23"/>
+          <w:szCs w:val="23"/>
+        </w:rPr>
+        <w:t>谢谢您，明白啦</w:t>
+      </w:r>
+      <w:r>
+        <w:rPr>
+          <w:rFonts w:hint="eastAsia"/>
+          <w:sz w:val="23"/>
+          <w:szCs w:val="23"/>
+        </w:rPr>
+        <w:t>[</w:t>
+      </w:r>
+      <w:r>
+        <w:rPr>
+          <w:rFonts w:hint="eastAsia"/>
+          <w:sz w:val="23"/>
+          <w:szCs w:val="23"/>
+        </w:rPr>
+        <w:t>红心</w:t>
+      </w:r>
+      <w:r>
+        <w:rPr>
+          <w:rFonts w:hint="eastAsia"/>
+          <w:sz w:val="23"/>
+          <w:szCs w:val="23"/>
+        </w:rPr>
+        <w:t>]</w:t>
+      </w:r>
+    </w:p>
+    <w:p>
+      <w:pPr>
+        <w:spacing w:beforeLines="35" w:before="114" w:afterLines="35" w:after="114" w:line="320" w:lineRule="exact"/>
+        <w:ind w:firstLine="420"/>
+        <w:jc w:val="right"/>
+        <w:rPr>
+          <w:sz w:val="23"/>
+          <w:szCs w:val="23"/>
+        </w:rPr>
+      </w:pPr>
+      <w:r>
+        <w:rPr>
+          <w:rFonts w:hint="eastAsia"/>
+          <w:sz w:val="23"/>
+          <w:szCs w:val="23"/>
+        </w:rPr>
+        <w:t>-</w:t>
+      </w:r>
+      <w:r>
+        <w:rPr>
+          <w:sz w:val="23"/>
+          <w:szCs w:val="23"/>
+        </w:rPr>
+        <w:t>--</w:t>
+      </w:r>
+    </w:p>
+    <w:p>
+      <w:pPr>
+        <w:spacing w:beforeLines="35" w:before="114" w:afterLines="35" w:after="114" w:line="320" w:lineRule="exact"/>
+        <w:ind w:firstLine="420"/>
+        <w:rPr>
+          <w:sz w:val="23"/>
+          <w:szCs w:val="23"/>
+        </w:rPr>
+      </w:pPr>
+      <w:r>
+        <w:rPr>
+          <w:rFonts w:hint="eastAsia"/>
+          <w:sz w:val="23"/>
+          <w:szCs w:val="23"/>
+        </w:rPr>
+        <w:t>Q</w:t>
+      </w:r>
+      <w:r>
+        <w:rPr>
+          <w:sz w:val="23"/>
+          <w:szCs w:val="23"/>
+        </w:rPr>
+        <w:t xml:space="preserve">: </w:t>
+      </w:r>
+      <w:r>
+        <w:rPr>
+          <w:rFonts w:hint="eastAsia"/>
+          <w:sz w:val="23"/>
+          <w:szCs w:val="23"/>
+        </w:rPr>
+        <w:t>希望提问者可以多看看</w:t>
+      </w:r>
+      <w:r>
+        <w:rPr>
+          <w:rFonts w:hint="eastAsia"/>
+          <w:sz w:val="23"/>
+          <w:szCs w:val="23"/>
+        </w:rPr>
+        <w:t>答主</w:t>
+      </w:r>
+      <w:r>
+        <w:rPr>
+          <w:rFonts w:hint="eastAsia"/>
+          <w:sz w:val="23"/>
+          <w:szCs w:val="23"/>
+        </w:rPr>
+        <w:t>的其他系列回答，真的，我一开始从</w:t>
+      </w:r>
+      <w:r>
+        <w:rPr>
+          <w:rFonts w:hint="eastAsia"/>
+          <w:sz w:val="23"/>
+          <w:szCs w:val="23"/>
+        </w:rPr>
+        <w:t>答主</w:t>
+      </w:r>
+      <w:r>
+        <w:rPr>
+          <w:rFonts w:hint="eastAsia"/>
+          <w:sz w:val="23"/>
+          <w:szCs w:val="23"/>
+        </w:rPr>
+        <w:t>这里看到这个提问时起时也质疑过，觉得</w:t>
+      </w:r>
+      <w:r>
+        <w:rPr>
+          <w:rFonts w:hint="eastAsia"/>
+          <w:sz w:val="23"/>
+          <w:szCs w:val="23"/>
+        </w:rPr>
+        <w:t>答主</w:t>
+      </w:r>
+      <w:r>
+        <w:rPr>
+          <w:rFonts w:hint="eastAsia"/>
+          <w:sz w:val="23"/>
+          <w:szCs w:val="23"/>
+        </w:rPr>
+        <w:t>这次可能没看清提问，这明明是个隐藏的性变态，我也翻看了很多别人的回答基本都是这样的想法，后来当天晚上不知怎么就梦很多，第二天一早醒来我就在想，我可能错了，那些说你丈夫是恋童癖性变态的回答你最好一个字都不要听进去，都是陷阱，都是陷阱，你千万不要一时冲动做些什么说些什么，当时我想找回你的提问做一个回答，但是孩子一闹腾我也就又忘了，今天看到</w:t>
+      </w:r>
+      <w:r>
+        <w:rPr>
+          <w:rFonts w:hint="eastAsia"/>
+          <w:sz w:val="23"/>
+          <w:szCs w:val="23"/>
+        </w:rPr>
+        <w:t>答主</w:t>
+      </w:r>
+      <w:r>
+        <w:rPr>
+          <w:rFonts w:hint="eastAsia"/>
+          <w:sz w:val="23"/>
+          <w:szCs w:val="23"/>
+        </w:rPr>
+        <w:t>还在为你的提问做更新，就想着一定要跟你说一句，这所有的回答里除了</w:t>
+      </w:r>
+      <w:r>
+        <w:rPr>
+          <w:rFonts w:hint="eastAsia"/>
+          <w:sz w:val="23"/>
+          <w:szCs w:val="23"/>
+        </w:rPr>
+        <w:t>答主</w:t>
+      </w:r>
+      <w:r>
+        <w:rPr>
+          <w:rFonts w:hint="eastAsia"/>
+          <w:sz w:val="23"/>
+          <w:szCs w:val="23"/>
+        </w:rPr>
+        <w:t>的都是陷阱，信了做了就万劫不复的那种，你要三思</w:t>
+      </w:r>
+    </w:p>
+    <w:p>
+      <w:pPr>
+        <w:spacing w:beforeLines="35" w:before="114" w:afterLines="35" w:after="114" w:line="320" w:lineRule="exact"/>
+        <w:ind w:firstLine="420"/>
+        <w:rPr>
+          <w:sz w:val="23"/>
+          <w:szCs w:val="23"/>
+        </w:rPr>
+      </w:pPr>
+      <w:r>
+        <w:rPr>
+          <w:rFonts w:hint="eastAsia"/>
+          <w:sz w:val="23"/>
+          <w:szCs w:val="23"/>
+        </w:rPr>
+        <w:t>A</w:t>
+      </w:r>
+      <w:r>
+        <w:rPr>
+          <w:sz w:val="23"/>
+          <w:szCs w:val="23"/>
+        </w:rPr>
+        <w:t xml:space="preserve">: </w:t>
+      </w:r>
+      <w:r>
+        <w:rPr>
+          <w:rFonts w:hint="eastAsia"/>
+          <w:sz w:val="23"/>
+          <w:szCs w:val="23"/>
+        </w:rPr>
+        <w:t>你这样写只有我能看到，你要直接回复题主</w:t>
+      </w:r>
+    </w:p>
+    <w:p>
+      <w:pPr>
+        <w:spacing w:beforeLines="35" w:before="114" w:afterLines="35" w:after="114" w:line="320" w:lineRule="exact"/>
+        <w:ind w:firstLine="420"/>
+        <w:jc w:val="right"/>
+        <w:rPr>
+          <w:sz w:val="23"/>
+          <w:szCs w:val="23"/>
+        </w:rPr>
+      </w:pPr>
+      <w:r>
+        <w:rPr>
+          <w:rFonts w:hint="eastAsia"/>
+          <w:sz w:val="23"/>
+          <w:szCs w:val="23"/>
+        </w:rPr>
+        <w:t>-</w:t>
+      </w:r>
+      <w:r>
+        <w:rPr>
+          <w:sz w:val="23"/>
+          <w:szCs w:val="23"/>
+        </w:rPr>
+        <w:t>--</w:t>
+      </w:r>
+    </w:p>
+    <w:p>
+      <w:pPr>
+        <w:spacing w:beforeLines="35" w:before="114" w:afterLines="35" w:after="114" w:line="320" w:lineRule="exact"/>
+        <w:ind w:firstLine="420"/>
+        <w:rPr>
+          <w:sz w:val="23"/>
+          <w:szCs w:val="23"/>
+        </w:rPr>
+      </w:pPr>
+      <w:r>
+        <w:rPr>
+          <w:rFonts w:hint="eastAsia"/>
+          <w:sz w:val="23"/>
+          <w:szCs w:val="23"/>
         </w:rPr>
         <w:t>更新于</w:t>
       </w:r>
       <w:r>
-        <w:t>2023/4/3</w:t>
+        <w:rPr>
+          <w:sz w:val="23"/>
+          <w:szCs w:val="23"/>
+        </w:rPr>
+        <w:t>2023/10/12</w:t>
       </w:r>
     </w:p>
     <w:sectPr>
       <w:pgSz w:w="11906" w:h="16838"/>
-      <w:pgMar w:top="284" w:right="1191" w:bottom="284" w:left="1191" w:header="851" w:footer="992" w:gutter="0"/>
+      <w:pgMar w:top="284" w:right="992" w:bottom="284" w:left="992" w:header="851" w:footer="992" w:gutter="0"/>
       <w:cols w:space="425"/>
       <w:docGrid w:type="lines" w:linePitch="326"/>
     </w:sectPr>
